--- a/Collab_notes.docx
+++ b/Collab_notes.docx
@@ -26,16 +26,11 @@
           <w:numId w:val="3"/>
         </w:numPr>
       </w:pPr>
-      <w:proofErr w:type="gramStart"/>
       <w:r>
         <w:t>B</w:t>
       </w:r>
       <w:r>
-        <w:t>asically</w:t>
-      </w:r>
-      <w:proofErr w:type="gramEnd"/>
-      <w:r>
-        <w:t xml:space="preserve"> checking actors in </w:t>
+        <w:t xml:space="preserve">asically checking actors in </w:t>
       </w:r>
       <w:proofErr w:type="spellStart"/>
       <w:r>
@@ -132,26 +127,254 @@
       </w:r>
       <w:proofErr w:type="spellEnd"/>
       <w:r>
+        <w:t xml:space="preserve"> brotherhood?- do </w:t>
+      </w:r>
+      <w:proofErr w:type="spellStart"/>
+      <w:r>
+        <w:t>i</w:t>
+      </w:r>
+      <w:proofErr w:type="spellEnd"/>
+      <w:r>
+        <w:t xml:space="preserve"> need to redefine the coding rule (just check for actors in battle)</w:t>
+      </w:r>
+      <w:r>
+        <w:t xml:space="preserve"> – NOW IT DOES</w:t>
+      </w:r>
+    </w:p>
+    <w:p>
+      <w:pPr>
+        <w:pStyle w:val="ListParagraph"/>
+        <w:numPr>
+          <w:ilvl w:val="0"/>
+          <w:numId w:val="3"/>
+        </w:numPr>
+      </w:pPr>
+      <w:r>
+        <w:t xml:space="preserve">SPLM/A: Sudan People's Liberation Movement/Army = is this part </w:t>
+      </w:r>
+      <w:r>
+        <w:t>o</w:t>
+      </w:r>
+      <w:r>
+        <w:t>f the gov</w:t>
+      </w:r>
+    </w:p>
+    <w:p>
+      <w:pPr>
+        <w:pStyle w:val="ListParagraph"/>
+        <w:numPr>
+          <w:ilvl w:val="0"/>
+          <w:numId w:val="3"/>
+        </w:numPr>
+      </w:pPr>
+      <w:r>
+        <w:t>M</w:t>
+      </w:r>
+      <w:r>
+        <w:t>ilit</w:t>
+      </w:r>
+      <w:r>
+        <w:t>ia(</w:t>
+      </w:r>
+      <w:r>
+        <w:t xml:space="preserve">pro </w:t>
+      </w:r>
+      <w:proofErr w:type="spellStart"/>
+      <w:r>
+        <w:t>grov</w:t>
+      </w:r>
+      <w:proofErr w:type="spellEnd"/>
+      <w:r>
+        <w:t>)</w:t>
+      </w:r>
+      <w:r>
+        <w:t xml:space="preserve"> coded as 0 for collab event with protesters</w:t>
+      </w:r>
+    </w:p>
+    <w:p>
+      <w:pPr>
+        <w:pStyle w:val="ListParagraph"/>
+        <w:numPr>
+          <w:ilvl w:val="0"/>
+          <w:numId w:val="3"/>
+        </w:numPr>
+      </w:pPr>
+      <w:r>
+        <w:t>private security forces- coded as being with gov</w:t>
+      </w:r>
+    </w:p>
+    <w:p>
+      <w:pPr>
+        <w:pStyle w:val="ListParagraph"/>
+        <w:numPr>
+          <w:ilvl w:val="0"/>
+          <w:numId w:val="3"/>
+        </w:numPr>
+      </w:pPr>
+      <w:r>
+        <w:t xml:space="preserve">for groups that are clearly militias and appear in protest events (because of gov actor) but </w:t>
+      </w:r>
+      <w:proofErr w:type="spellStart"/>
+      <w:r>
+        <w:t>dont</w:t>
+      </w:r>
+      <w:proofErr w:type="spellEnd"/>
+      <w:r>
+        <w:t xml:space="preserve"> appear 10ce or have 50</w:t>
+      </w:r>
+      <w:r>
         <w:t xml:space="preserve"> </w:t>
       </w:r>
-      <w:proofErr w:type="gramStart"/>
-      <w:r>
-        <w:t>brotherhood?-</w:t>
-      </w:r>
-      <w:proofErr w:type="gramEnd"/>
-      <w:r>
-        <w:t xml:space="preserve"> do </w:t>
-      </w:r>
-      <w:proofErr w:type="spellStart"/>
+      <w:proofErr w:type="spellStart"/>
+      <w:r>
+        <w:t>fatals</w:t>
+      </w:r>
+      <w:proofErr w:type="spellEnd"/>
+      <w:r>
+        <w:t>, still code as 1 or nah?</w:t>
+      </w:r>
+    </w:p>
+    <w:p>
+      <w:pPr>
+        <w:pStyle w:val="ListParagraph"/>
+        <w:numPr>
+          <w:ilvl w:val="0"/>
+          <w:numId w:val="3"/>
+        </w:numPr>
+      </w:pPr>
+      <w:r>
+        <w:t xml:space="preserve">for now, if it clearly writes militia and </w:t>
+      </w:r>
+      <w:proofErr w:type="spellStart"/>
+      <w:r>
+        <w:t>doesnt</w:t>
+      </w:r>
+      <w:proofErr w:type="spellEnd"/>
+      <w:r>
+        <w:t xml:space="preserve"> </w:t>
+      </w:r>
+      <w:proofErr w:type="spellStart"/>
+      <w:r>
+        <w:t>apear</w:t>
+      </w:r>
+      <w:proofErr w:type="spellEnd"/>
+      <w:r>
+        <w:t xml:space="preserve"> in bat events rule, still coding as 1</w:t>
+      </w:r>
+    </w:p>
+    <w:p>
+      <w:pPr>
+        <w:pStyle w:val="ListParagraph"/>
+        <w:numPr>
+          <w:ilvl w:val="0"/>
+          <w:numId w:val="3"/>
+        </w:numPr>
+      </w:pPr>
+      <w:r>
+        <w:t xml:space="preserve">just 3- </w:t>
+      </w:r>
+      <w:proofErr w:type="spellStart"/>
+      <w:r>
+        <w:t>Qeerroo</w:t>
+      </w:r>
+      <w:proofErr w:type="spellEnd"/>
+      <w:r>
+        <w:t xml:space="preserve"> Youth Militia, Okada Motorcycle Militia, Beja Ethnic Militia (Sudan)</w:t>
+      </w:r>
+    </w:p>
+    <w:p>
+      <w:pPr>
+        <w:pStyle w:val="ListParagraph"/>
+        <w:numPr>
+          <w:ilvl w:val="0"/>
+          <w:numId w:val="3"/>
+        </w:numPr>
+      </w:pPr>
+      <w:r>
+        <w:t>need to go through highlighted cells in the collab code</w:t>
+      </w:r>
+    </w:p>
+    <w:p>
+      <w:pPr>
+        <w:pStyle w:val="ListParagraph"/>
+        <w:numPr>
+          <w:ilvl w:val="0"/>
+          <w:numId w:val="3"/>
+        </w:numPr>
+      </w:pPr>
+      <w:r>
+        <w:t xml:space="preserve">I </w:t>
+      </w:r>
+      <w:proofErr w:type="spellStart"/>
+      <w:r>
+        <w:t>dont</w:t>
+      </w:r>
+      <w:proofErr w:type="spellEnd"/>
+      <w:r>
+        <w:t xml:space="preserve"> code an ethn</w:t>
+      </w:r>
       <w:r>
         <w:t>i</w:t>
       </w:r>
-      <w:proofErr w:type="spellEnd"/>
-      <w:r>
-        <w:t xml:space="preserve"> need to redefine the coding rule (just check for actors in battle)</w:t>
-      </w:r>
-      <w:r>
-        <w:t xml:space="preserve"> – NOW IT DOES</w:t>
+      <w:r>
+        <w:t xml:space="preserve">c group(unless it says militia), </w:t>
+      </w:r>
+      <w:proofErr w:type="spellStart"/>
+      <w:r>
+        <w:t>christian</w:t>
+      </w:r>
+      <w:proofErr w:type="spellEnd"/>
+      <w:r>
+        <w:t>/</w:t>
+      </w:r>
+      <w:proofErr w:type="spellStart"/>
+      <w:r>
+        <w:t>muslim</w:t>
+      </w:r>
+      <w:proofErr w:type="spellEnd"/>
+      <w:r>
+        <w:t xml:space="preserve"> group, farmers</w:t>
+      </w:r>
+      <w:r>
+        <w:t>, pastoralists</w:t>
+      </w:r>
+      <w:r>
+        <w:t xml:space="preserve"> even if they meet armed act</w:t>
+      </w:r>
+      <w:r>
+        <w:t>o</w:t>
+      </w:r>
+      <w:r>
+        <w:t>rs coding rule</w:t>
+      </w:r>
+    </w:p>
+    <w:p>
+      <w:pPr>
+        <w:pStyle w:val="ListParagraph"/>
+        <w:numPr>
+          <w:ilvl w:val="1"/>
+          <w:numId w:val="3"/>
+        </w:numPr>
+      </w:pPr>
+      <w:r>
+        <w:t xml:space="preserve">also shite </w:t>
+      </w:r>
+      <w:proofErr w:type="spellStart"/>
+      <w:r>
+        <w:t>muslim</w:t>
+      </w:r>
+      <w:proofErr w:type="spellEnd"/>
+      <w:r>
+        <w:t xml:space="preserve"> group? </w:t>
+      </w:r>
+      <w:r>
+        <w:t>–</w:t>
+      </w:r>
+      <w:r>
+        <w:t xml:space="preserve"> </w:t>
+      </w:r>
+      <w:r>
+        <w:t>coded as 0</w:t>
       </w:r>
     </w:p>
     <w:p>
@@ -163,13 +386,7 @@
         </w:numPr>
       </w:pPr>
       <w:r>
-        <w:t xml:space="preserve">SPLM/A: Sudan People's Liberation Movement/Army = is this part </w:t>
-      </w:r>
-      <w:r>
-        <w:t>o</w:t>
-      </w:r>
-      <w:r>
-        <w:t>f the gov</w:t>
+        <w:t>most come under actor 2 most times but not all</w:t>
       </w:r>
     </w:p>
     <w:p>
@@ -180,286 +397,195 @@
           <w:numId w:val="3"/>
         </w:numPr>
       </w:pPr>
-      <w:proofErr w:type="gramStart"/>
-      <w:r>
-        <w:t>M</w:t>
-      </w:r>
-      <w:r>
-        <w:t>ilit</w:t>
-      </w:r>
-      <w:r>
-        <w:t>ia(</w:t>
-      </w:r>
-      <w:proofErr w:type="gramEnd"/>
-      <w:r>
-        <w:t xml:space="preserve">pro </w:t>
-      </w:r>
-      <w:proofErr w:type="spellStart"/>
-      <w:r>
-        <w:t>grov</w:t>
-      </w:r>
-      <w:proofErr w:type="spellEnd"/>
-      <w:r>
-        <w:t>)</w:t>
-      </w:r>
-      <w:r>
-        <w:t xml:space="preserve"> coded as 0 for collab event with protesters</w:t>
-      </w:r>
-    </w:p>
-    <w:p>
-      <w:pPr>
-        <w:pStyle w:val="ListParagraph"/>
-        <w:numPr>
-          <w:ilvl w:val="0"/>
-          <w:numId w:val="3"/>
-        </w:numPr>
-      </w:pPr>
-      <w:r>
-        <w:t>private security forces- coded as being with gov</w:t>
-      </w:r>
-    </w:p>
-    <w:p>
-      <w:pPr>
-        <w:pStyle w:val="ListParagraph"/>
-        <w:numPr>
-          <w:ilvl w:val="0"/>
-          <w:numId w:val="3"/>
-        </w:numPr>
-      </w:pPr>
-      <w:r>
-        <w:t xml:space="preserve">for groups that are clearly militias and appear in protest events (because of gov actor) but </w:t>
-      </w:r>
-      <w:proofErr w:type="spellStart"/>
-      <w:r>
-        <w:t>dont</w:t>
-      </w:r>
-      <w:proofErr w:type="spellEnd"/>
-      <w:r>
-        <w:t xml:space="preserve"> appear 10ce or have 50</w:t>
-      </w:r>
+      <w:r>
+        <w:t>From events coded as 1s, checked groups- especially ‘party</w:t>
+      </w:r>
+      <w:r>
+        <w:t>(political party)</w:t>
+      </w:r>
+      <w:r>
+        <w:t>’ and ‘democracy’</w:t>
+      </w:r>
+      <w:r>
+        <w:t xml:space="preserve"> - from (5/12/2023)</w:t>
+      </w:r>
+    </w:p>
+    <w:p>
+      <w:pPr>
+        <w:pStyle w:val="ListParagraph"/>
+        <w:numPr>
+          <w:ilvl w:val="1"/>
+          <w:numId w:val="3"/>
+        </w:numPr>
+      </w:pPr>
+      <w:proofErr w:type="spellStart"/>
+      <w:r>
+        <w:t>Polisario</w:t>
+      </w:r>
+      <w:proofErr w:type="spellEnd"/>
+      <w:r>
+        <w:t xml:space="preserve"> front</w:t>
+      </w:r>
+    </w:p>
+    <w:p>
+      <w:pPr>
+        <w:pStyle w:val="ListParagraph"/>
+        <w:numPr>
+          <w:ilvl w:val="1"/>
+          <w:numId w:val="3"/>
+        </w:numPr>
+      </w:pPr>
+      <w:proofErr w:type="spellStart"/>
+      <w:r>
+        <w:t>Fdc</w:t>
+      </w:r>
+      <w:proofErr w:type="spellEnd"/>
+    </w:p>
+    <w:p>
+      <w:pPr>
+        <w:pStyle w:val="ListParagraph"/>
+        <w:numPr>
+          <w:ilvl w:val="1"/>
+          <w:numId w:val="3"/>
+        </w:numPr>
+      </w:pPr>
+      <w:r>
+        <w:t>Rally for republican</w:t>
+      </w:r>
+    </w:p>
+    <w:p>
+      <w:pPr>
+        <w:pStyle w:val="ListParagraph"/>
+        <w:numPr>
+          <w:ilvl w:val="1"/>
+          <w:numId w:val="3"/>
+        </w:numPr>
+      </w:pPr>
+      <w:proofErr w:type="spellStart"/>
+      <w:r>
+        <w:t>Oodua</w:t>
+      </w:r>
+      <w:proofErr w:type="spellEnd"/>
       <w:r>
         <w:t xml:space="preserve"> </w:t>
       </w:r>
       <w:proofErr w:type="spellStart"/>
       <w:r>
-        <w:t>fatals</w:t>
-      </w:r>
-      <w:proofErr w:type="spellEnd"/>
-      <w:r>
-        <w:t>, still code as 1 or nah?</w:t>
-      </w:r>
-    </w:p>
-    <w:p>
-      <w:pPr>
-        <w:pStyle w:val="ListParagraph"/>
-        <w:numPr>
-          <w:ilvl w:val="0"/>
-          <w:numId w:val="3"/>
-        </w:numPr>
-      </w:pPr>
-      <w:r>
-        <w:t xml:space="preserve">for now, if it clearly writes militia and </w:t>
-      </w:r>
-      <w:proofErr w:type="spellStart"/>
-      <w:r>
-        <w:t>doesnt</w:t>
-      </w:r>
-      <w:proofErr w:type="spellEnd"/>
-      <w:r>
-        <w:t xml:space="preserve"> </w:t>
-      </w:r>
-      <w:proofErr w:type="spellStart"/>
-      <w:r>
-        <w:t>apear</w:t>
-      </w:r>
-      <w:proofErr w:type="spellEnd"/>
-      <w:r>
-        <w:t xml:space="preserve"> in bat events rule, still coding as 1</w:t>
-      </w:r>
-    </w:p>
-    <w:p>
-      <w:pPr>
-        <w:pStyle w:val="ListParagraph"/>
-        <w:numPr>
-          <w:ilvl w:val="0"/>
-          <w:numId w:val="3"/>
-        </w:numPr>
-      </w:pPr>
-      <w:r>
-        <w:t xml:space="preserve">just 3- </w:t>
-      </w:r>
-      <w:proofErr w:type="spellStart"/>
-      <w:r>
-        <w:t>Qeerroo</w:t>
-      </w:r>
-      <w:proofErr w:type="spellEnd"/>
-      <w:r>
-        <w:t xml:space="preserve"> Youth Militia, Okada Motorcycle Militia, Beja Ethnic Militia (Sudan)</w:t>
-      </w:r>
-    </w:p>
-    <w:p>
-      <w:pPr>
-        <w:pStyle w:val="ListParagraph"/>
-        <w:numPr>
-          <w:ilvl w:val="0"/>
-          <w:numId w:val="3"/>
-        </w:numPr>
-      </w:pPr>
-      <w:r>
-        <w:t>need to go through highlighted cells in the collab code</w:t>
-      </w:r>
-    </w:p>
-    <w:p>
-      <w:pPr>
-        <w:pStyle w:val="ListParagraph"/>
-        <w:numPr>
-          <w:ilvl w:val="0"/>
-          <w:numId w:val="3"/>
-        </w:numPr>
-      </w:pPr>
-      <w:r>
-        <w:t xml:space="preserve">I </w:t>
-      </w:r>
-      <w:proofErr w:type="spellStart"/>
-      <w:r>
-        <w:t>dont</w:t>
-      </w:r>
-      <w:proofErr w:type="spellEnd"/>
-      <w:r>
-        <w:t xml:space="preserve"> code an ethn</w:t>
-      </w:r>
-      <w:r>
-        <w:t>i</w:t>
-      </w:r>
-      <w:r>
-        <w:t xml:space="preserve">c </w:t>
-      </w:r>
-      <w:proofErr w:type="gramStart"/>
-      <w:r>
-        <w:t>group(</w:t>
-      </w:r>
-      <w:proofErr w:type="gramEnd"/>
-      <w:r>
-        <w:t xml:space="preserve">unless it says militia), </w:t>
-      </w:r>
-      <w:proofErr w:type="spellStart"/>
-      <w:r>
-        <w:t>christian</w:t>
-      </w:r>
-      <w:proofErr w:type="spellEnd"/>
-      <w:r>
-        <w:t>/</w:t>
-      </w:r>
-      <w:proofErr w:type="spellStart"/>
-      <w:r>
-        <w:t>muslim</w:t>
-      </w:r>
-      <w:proofErr w:type="spellEnd"/>
-      <w:r>
-        <w:t xml:space="preserve"> group, farmers</w:t>
-      </w:r>
-      <w:r>
-        <w:t>, pastoralists</w:t>
-      </w:r>
-      <w:r>
-        <w:t xml:space="preserve"> even if they meet armed act</w:t>
-      </w:r>
-      <w:r>
-        <w:t>o</w:t>
-      </w:r>
-      <w:r>
-        <w:t>rs coding rule</w:t>
-      </w:r>
-    </w:p>
-    <w:p>
-      <w:pPr>
-        <w:pStyle w:val="ListParagraph"/>
-        <w:numPr>
-          <w:ilvl w:val="0"/>
-          <w:numId w:val="3"/>
-        </w:numPr>
-      </w:pPr>
-      <w:proofErr w:type="gramStart"/>
-      <w:r>
-        <w:t>also</w:t>
-      </w:r>
-      <w:proofErr w:type="gramEnd"/>
-      <w:r>
-        <w:t xml:space="preserve"> </w:t>
-      </w:r>
-      <w:proofErr w:type="spellStart"/>
-      <w:r>
-        <w:t>shiite</w:t>
-      </w:r>
-      <w:proofErr w:type="spellEnd"/>
-      <w:r>
-        <w:t xml:space="preserve"> </w:t>
-      </w:r>
-      <w:proofErr w:type="spellStart"/>
-      <w:r>
-        <w:t>muslim</w:t>
-      </w:r>
-      <w:proofErr w:type="spellEnd"/>
-      <w:r>
-        <w:t xml:space="preserve"> group? - </w:t>
-      </w:r>
-    </w:p>
-    <w:p>
-      <w:pPr>
-        <w:pStyle w:val="ListParagraph"/>
-        <w:numPr>
-          <w:ilvl w:val="0"/>
-          <w:numId w:val="3"/>
-        </w:numPr>
-      </w:pPr>
-      <w:r>
-        <w:t>most come under actor 2 most times but not all</w:t>
-      </w:r>
-    </w:p>
-    <w:p>
-      <w:pPr>
-        <w:pStyle w:val="ListParagraph"/>
-        <w:numPr>
-          <w:ilvl w:val="0"/>
-          <w:numId w:val="3"/>
-        </w:numPr>
-      </w:pPr>
-      <w:r>
-        <w:t>From events coded as 1s, checked groups- especially ‘</w:t>
-      </w:r>
-      <w:proofErr w:type="gramStart"/>
-      <w:r>
-        <w:t>party</w:t>
-      </w:r>
-      <w:r>
-        <w:t>(</w:t>
-      </w:r>
-      <w:proofErr w:type="gramEnd"/>
-      <w:r>
-        <w:t>political party)</w:t>
-      </w:r>
-      <w:r>
-        <w:t>’ and ‘democracy’</w:t>
-      </w:r>
-      <w:r>
-        <w:t xml:space="preserve"> - from (5/12/2023)</w:t>
-      </w:r>
-    </w:p>
-    <w:p>
-      <w:pPr>
-        <w:pStyle w:val="ListParagraph"/>
-        <w:numPr>
-          <w:ilvl w:val="1"/>
-          <w:numId w:val="3"/>
-        </w:numPr>
-      </w:pPr>
-      <w:proofErr w:type="spellStart"/>
-      <w:r>
-        <w:t>Polisario</w:t>
-      </w:r>
-      <w:proofErr w:type="spellEnd"/>
-      <w:r>
-        <w:t xml:space="preserve"> front</w:t>
+        <w:t>peoples</w:t>
+      </w:r>
+      <w:proofErr w:type="spellEnd"/>
+      <w:r>
+        <w:t xml:space="preserve"> congress</w:t>
+      </w:r>
+    </w:p>
+    <w:p>
+      <w:pPr>
+        <w:pStyle w:val="ListParagraph"/>
+        <w:numPr>
+          <w:ilvl w:val="1"/>
+          <w:numId w:val="3"/>
+        </w:numPr>
+      </w:pPr>
+      <w:r>
+        <w:t>Beja congress</w:t>
+      </w:r>
+    </w:p>
+    <w:p>
+      <w:pPr>
+        <w:pStyle w:val="ListParagraph"/>
+        <w:numPr>
+          <w:ilvl w:val="1"/>
+          <w:numId w:val="3"/>
+        </w:numPr>
+      </w:pPr>
+      <w:r>
+        <w:t>Ultra white knights</w:t>
+      </w:r>
+    </w:p>
+    <w:p>
+      <w:pPr>
+        <w:pStyle w:val="ListParagraph"/>
+        <w:numPr>
+          <w:ilvl w:val="1"/>
+          <w:numId w:val="3"/>
+        </w:numPr>
+      </w:pPr>
+      <w:r>
+        <w:t>MDC</w:t>
+      </w:r>
+    </w:p>
+    <w:p>
+      <w:pPr>
+        <w:pStyle w:val="ListParagraph"/>
+        <w:numPr>
+          <w:ilvl w:val="1"/>
+          <w:numId w:val="3"/>
+        </w:numPr>
+      </w:pPr>
+      <w:r>
+        <w:t>PPRD</w:t>
+      </w:r>
+    </w:p>
+    <w:p>
+      <w:pPr>
+        <w:pStyle w:val="ListParagraph"/>
+        <w:numPr>
+          <w:ilvl w:val="1"/>
+          <w:numId w:val="3"/>
+        </w:numPr>
+      </w:pPr>
+      <w:proofErr w:type="spellStart"/>
+      <w:r>
+        <w:t>Mdc</w:t>
+      </w:r>
+      <w:proofErr w:type="spellEnd"/>
+    </w:p>
+    <w:p>
+      <w:pPr>
+        <w:pStyle w:val="ListParagraph"/>
+        <w:numPr>
+          <w:ilvl w:val="1"/>
+          <w:numId w:val="3"/>
+        </w:numPr>
+      </w:pPr>
+      <w:r>
+        <w:t>MLC- yes(sexual violence)</w:t>
+      </w:r>
+    </w:p>
+    <w:p>
+      <w:pPr>
+        <w:pStyle w:val="ListParagraph"/>
+        <w:numPr>
+          <w:ilvl w:val="1"/>
+          <w:numId w:val="3"/>
+        </w:numPr>
+      </w:pPr>
+      <w:r>
+        <w:t>RAC</w:t>
+      </w:r>
+    </w:p>
+    <w:p>
+      <w:pPr>
+        <w:pStyle w:val="ListParagraph"/>
+        <w:numPr>
+          <w:ilvl w:val="1"/>
+          <w:numId w:val="3"/>
+        </w:numPr>
+      </w:pPr>
+      <w:r>
+        <w:t>FESCI- 1(violence against civ)</w:t>
+      </w:r>
+    </w:p>
+    <w:p>
+      <w:pPr>
+        <w:pStyle w:val="ListParagraph"/>
+        <w:numPr>
+          <w:ilvl w:val="1"/>
+          <w:numId w:val="3"/>
+        </w:numPr>
+      </w:pPr>
+      <w:r>
+        <w:t>Upc-1 (UPC armed men)</w:t>
       </w:r>
     </w:p>
     <w:p>
@@ -485,177 +611,6 @@
         </w:numPr>
       </w:pPr>
       <w:r>
-        <w:t>Rally for republican</w:t>
-      </w:r>
-    </w:p>
-    <w:p>
-      <w:pPr>
-        <w:pStyle w:val="ListParagraph"/>
-        <w:numPr>
-          <w:ilvl w:val="1"/>
-          <w:numId w:val="3"/>
-        </w:numPr>
-      </w:pPr>
-      <w:proofErr w:type="spellStart"/>
-      <w:r>
-        <w:t>Oodua</w:t>
-      </w:r>
-      <w:proofErr w:type="spellEnd"/>
-      <w:r>
-        <w:t xml:space="preserve"> </w:t>
-      </w:r>
-      <w:proofErr w:type="spellStart"/>
-      <w:proofErr w:type="gramStart"/>
-      <w:r>
-        <w:t>peoples</w:t>
-      </w:r>
-      <w:proofErr w:type="spellEnd"/>
-      <w:proofErr w:type="gramEnd"/>
-      <w:r>
-        <w:t xml:space="preserve"> congress</w:t>
-      </w:r>
-    </w:p>
-    <w:p>
-      <w:pPr>
-        <w:pStyle w:val="ListParagraph"/>
-        <w:numPr>
-          <w:ilvl w:val="1"/>
-          <w:numId w:val="3"/>
-        </w:numPr>
-      </w:pPr>
-      <w:r>
-        <w:t>Beja congress</w:t>
-      </w:r>
-    </w:p>
-    <w:p>
-      <w:pPr>
-        <w:pStyle w:val="ListParagraph"/>
-        <w:numPr>
-          <w:ilvl w:val="1"/>
-          <w:numId w:val="3"/>
-        </w:numPr>
-      </w:pPr>
-      <w:r>
-        <w:t>Ultra white knights</w:t>
-      </w:r>
-    </w:p>
-    <w:p>
-      <w:pPr>
-        <w:pStyle w:val="ListParagraph"/>
-        <w:numPr>
-          <w:ilvl w:val="1"/>
-          <w:numId w:val="3"/>
-        </w:numPr>
-      </w:pPr>
-      <w:r>
-        <w:t>MDC</w:t>
-      </w:r>
-    </w:p>
-    <w:p>
-      <w:pPr>
-        <w:pStyle w:val="ListParagraph"/>
-        <w:numPr>
-          <w:ilvl w:val="1"/>
-          <w:numId w:val="3"/>
-        </w:numPr>
-      </w:pPr>
-      <w:r>
-        <w:t>PPRD</w:t>
-      </w:r>
-    </w:p>
-    <w:p>
-      <w:pPr>
-        <w:pStyle w:val="ListParagraph"/>
-        <w:numPr>
-          <w:ilvl w:val="1"/>
-          <w:numId w:val="3"/>
-        </w:numPr>
-      </w:pPr>
-      <w:proofErr w:type="spellStart"/>
-      <w:r>
-        <w:t>Mdc</w:t>
-      </w:r>
-      <w:proofErr w:type="spellEnd"/>
-    </w:p>
-    <w:p>
-      <w:pPr>
-        <w:pStyle w:val="ListParagraph"/>
-        <w:numPr>
-          <w:ilvl w:val="1"/>
-          <w:numId w:val="3"/>
-        </w:numPr>
-      </w:pPr>
-      <w:r>
-        <w:t xml:space="preserve">MLC- </w:t>
-      </w:r>
-      <w:proofErr w:type="gramStart"/>
-      <w:r>
-        <w:t>yes(</w:t>
-      </w:r>
-      <w:proofErr w:type="gramEnd"/>
-      <w:r>
-        <w:t>sexual violence)</w:t>
-      </w:r>
-    </w:p>
-    <w:p>
-      <w:pPr>
-        <w:pStyle w:val="ListParagraph"/>
-        <w:numPr>
-          <w:ilvl w:val="1"/>
-          <w:numId w:val="3"/>
-        </w:numPr>
-      </w:pPr>
-      <w:r>
-        <w:t>RAC</w:t>
-      </w:r>
-    </w:p>
-    <w:p>
-      <w:pPr>
-        <w:pStyle w:val="ListParagraph"/>
-        <w:numPr>
-          <w:ilvl w:val="1"/>
-          <w:numId w:val="3"/>
-        </w:numPr>
-      </w:pPr>
-      <w:r>
-        <w:t>FESCI- 1(violence against civ)</w:t>
-      </w:r>
-    </w:p>
-    <w:p>
-      <w:pPr>
-        <w:pStyle w:val="ListParagraph"/>
-        <w:numPr>
-          <w:ilvl w:val="1"/>
-          <w:numId w:val="3"/>
-        </w:numPr>
-      </w:pPr>
-      <w:r>
-        <w:t>Upc-1 (UPC armed men)</w:t>
-      </w:r>
-    </w:p>
-    <w:p>
-      <w:pPr>
-        <w:pStyle w:val="ListParagraph"/>
-        <w:numPr>
-          <w:ilvl w:val="1"/>
-          <w:numId w:val="3"/>
-        </w:numPr>
-      </w:pPr>
-      <w:proofErr w:type="spellStart"/>
-      <w:r>
-        <w:t>Fdc</w:t>
-      </w:r>
-      <w:proofErr w:type="spellEnd"/>
-    </w:p>
-    <w:p>
-      <w:pPr>
-        <w:pStyle w:val="ListParagraph"/>
-        <w:numPr>
-          <w:ilvl w:val="1"/>
-          <w:numId w:val="3"/>
-        </w:numPr>
-      </w:pPr>
-      <w:r>
         <w:t>Cpc-1</w:t>
       </w:r>
     </w:p>
@@ -668,15 +623,7 @@
         </w:numPr>
       </w:pPr>
       <w:r>
-        <w:t xml:space="preserve">FNCI (FNCI </w:t>
-      </w:r>
-      <w:proofErr w:type="gramStart"/>
-      <w:r>
-        <w:t>rebels )</w:t>
-      </w:r>
-      <w:proofErr w:type="gramEnd"/>
-      <w:r>
-        <w:t>-1</w:t>
+        <w:t>FNCI (FNCI rebels )-1</w:t>
       </w:r>
     </w:p>
     <w:p>
@@ -883,35 +830,19 @@
         </w:numPr>
       </w:pPr>
       <w:r>
-        <w:t>There’s a Protesters (Nigeria) and Pastoralist (Uganda</w:t>
-      </w:r>
-      <w:proofErr w:type="gramStart"/>
-      <w:r>
-        <w:t>)(</w:t>
-      </w:r>
-      <w:proofErr w:type="gramEnd"/>
-      <w:r>
-        <w:t>this is considered an armed group from coding rule) as a collab event???</w:t>
-      </w:r>
-    </w:p>
-    <w:p>
-      <w:pPr>
-        <w:pStyle w:val="ListParagraph"/>
-        <w:numPr>
-          <w:ilvl w:val="1"/>
-          <w:numId w:val="4"/>
-        </w:numPr>
-      </w:pPr>
-      <w:r>
-        <w:t>#</w:t>
-      </w:r>
-      <w:proofErr w:type="gramStart"/>
-      <w:r>
-        <w:t>why</w:t>
-      </w:r>
-      <w:proofErr w:type="gramEnd"/>
-      <w:r>
-        <w:t xml:space="preserve"> does this output NAs in the end???</w:t>
+        <w:t>There’s a Protesters (Nigeria) and Pastoralist (Uganda)(this is considered an armed group from coding rule) as a collab event???</w:t>
+      </w:r>
+    </w:p>
+    <w:p>
+      <w:pPr>
+        <w:pStyle w:val="ListParagraph"/>
+        <w:numPr>
+          <w:ilvl w:val="1"/>
+          <w:numId w:val="4"/>
+        </w:numPr>
+      </w:pPr>
+      <w:r>
+        <w:t>#why does this output NAs in the end???</w:t>
       </w:r>
     </w:p>
     <w:p>
@@ -1390,15 +1321,7 @@
         </w:numPr>
       </w:pPr>
       <w:r>
-        <w:t>Include assoc_</w:t>
-      </w:r>
-      <w:proofErr w:type="gramStart"/>
-      <w:r>
-        <w:t>actors</w:t>
-      </w:r>
-      <w:proofErr w:type="gramEnd"/>
-      <w:r>
-        <w:t xml:space="preserve"> columns for actor 1 and actor 2</w:t>
+        <w:t>Include assoc_actors columns for actor 1 and actor 2</w:t>
       </w:r>
     </w:p>
     <w:p>
@@ -1487,15 +1410,7 @@
         </w:numPr>
       </w:pPr>
       <w:r>
-        <w:t>Question: This is currently if an associated actor appears up to 5 times (but this is in the assoc_</w:t>
-      </w:r>
-      <w:proofErr w:type="gramStart"/>
-      <w:r>
-        <w:t>actors</w:t>
-      </w:r>
-      <w:proofErr w:type="gramEnd"/>
-      <w:r>
-        <w:t xml:space="preserve"> column and not necessarily in both actor and assoc_actors column)</w:t>
+        <w:t>Question: This is currently if an associated actor appears up to 5 times (but this is in the assoc_actors column and not necessarily in both actor and assoc_actors column)</w:t>
       </w:r>
     </w:p>
     <w:p>
@@ -1765,6 +1680,27 @@
       <w:pPr>
         <w:pStyle w:val="ListParagraph"/>
         <w:numPr>
+          <w:ilvl w:val="3"/>
+          <w:numId w:val="1"/>
+        </w:numPr>
+      </w:pPr>
+      <w:r>
+        <w:t>Except in 2004- “</w:t>
+      </w:r>
+      <w:r>
+        <w:t xml:space="preserve">hold daily rallied in </w:t>
+      </w:r>
+      <w:r>
+        <w:t>Abidjan”- about 4 or 5- changed to 0</w:t>
+      </w:r>
+      <w:r>
+        <w:t xml:space="preserve"> (check again)</w:t>
+      </w:r>
+    </w:p>
+    <w:p>
+      <w:pPr>
+        <w:pStyle w:val="ListParagraph"/>
+        <w:numPr>
           <w:ilvl w:val="0"/>
           <w:numId w:val="1"/>
         </w:numPr>
@@ -1782,10 +1718,7 @@
         </w:numPr>
       </w:pPr>
       <w:r>
-        <w:t>PPRD</w:t>
-      </w:r>
-      <w:r>
-        <w:t xml:space="preserve"> </w:t>
+        <w:t xml:space="preserve">PPRD </w:t>
       </w:r>
     </w:p>
     <w:p>
@@ -1904,13 +1837,7 @@
       </w:r>
       <w:proofErr w:type="spellEnd"/>
       <w:r>
-        <w:t xml:space="preserve"> Militia (Pro-Laurent Gbagbo), private security forces, </w:t>
-      </w:r>
-      <w:r>
-        <w:t>CNDD</w:t>
-      </w:r>
-      <w:r>
-        <w:t>, etc</w:t>
+        <w:t xml:space="preserve"> Militia (Pro-Laurent Gbagbo), private security forces, CNDD, etc</w:t>
       </w:r>
     </w:p>
     <w:p>
@@ -1947,6 +1874,18 @@
       </w:r>
       <w:r>
         <w:t>ids</w:t>
+      </w:r>
+    </w:p>
+    <w:p>
+      <w:pPr>
+        <w:pStyle w:val="ListParagraph"/>
+        <w:numPr>
+          <w:ilvl w:val="0"/>
+          <w:numId w:val="1"/>
+        </w:numPr>
+      </w:pPr>
+      <w:r>
+        <w:t>Check COJEP Patriots again</w:t>
       </w:r>
     </w:p>
     <w:p/>

--- a/Collab_notes.docx
+++ b/Collab_notes.docx
@@ -1837,7 +1837,19 @@
       </w:r>
       <w:proofErr w:type="spellEnd"/>
       <w:r>
-        <w:t xml:space="preserve"> Militia (Pro-Laurent Gbagbo), private security forces, CNDD, etc</w:t>
+        <w:t xml:space="preserve"> Militia (Pro-Laurent Gbagbo), private security forces, CNDD</w:t>
+      </w:r>
+      <w:r>
+        <w:t>-FDD, CNDD</w:t>
+      </w:r>
+      <w:r>
+        <w:t>-</w:t>
+      </w:r>
+      <w:r>
+        <w:t>Imbonerakure</w:t>
+      </w:r>
+      <w:r>
+        <w:t>, etc</w:t>
       </w:r>
     </w:p>
     <w:p>
@@ -1865,6 +1877,10 @@
           <w:ilvl w:val="0"/>
           <w:numId w:val="1"/>
         </w:numPr>
+        <w:rPr>
+          <w:b/>
+          <w:bCs/>
+        </w:rPr>
       </w:pPr>
       <w:r>
         <w:t>Include country event</w:t>
@@ -1874,6 +1890,16 @@
       </w:r>
       <w:r>
         <w:t>ids</w:t>
+      </w:r>
+      <w:r>
+        <w:t xml:space="preserve"> = </w:t>
+      </w:r>
+      <w:r>
+        <w:rPr>
+          <w:b/>
+          <w:bCs/>
+        </w:rPr>
+        <w:t>BEV_cn_v3</w:t>
       </w:r>
     </w:p>
     <w:p>

--- a/Collab_notes.docx
+++ b/Collab_notes.docx
@@ -1840,10 +1840,7 @@
         <w:t xml:space="preserve"> Militia (Pro-Laurent Gbagbo), private security forces, CNDD</w:t>
       </w:r>
       <w:r>
-        <w:t>-FDD, CNDD</w:t>
-      </w:r>
-      <w:r>
-        <w:t>-</w:t>
+        <w:t>-FDD, CNDD-</w:t>
       </w:r>
       <w:r>
         <w:t>Imbonerakure</w:t>
@@ -1912,6 +1909,159 @@
       </w:pPr>
       <w:r>
         <w:t>Check COJEP Patriots again</w:t>
+      </w:r>
+    </w:p>
+    <w:p>
+      <w:pPr>
+        <w:pStyle w:val="ListParagraph"/>
+        <w:numPr>
+          <w:ilvl w:val="1"/>
+          <w:numId w:val="1"/>
+        </w:numPr>
+      </w:pPr>
+      <w:r>
+        <w:t xml:space="preserve">Checked </w:t>
+      </w:r>
+    </w:p>
+    <w:p>
+      <w:pPr>
+        <w:pStyle w:val="ListParagraph"/>
+        <w:numPr>
+          <w:ilvl w:val="0"/>
+          <w:numId w:val="1"/>
+        </w:numPr>
+      </w:pPr>
+      <w:r>
+        <w:t>Changes</w:t>
+      </w:r>
+    </w:p>
+    <w:p>
+      <w:pPr>
+        <w:pStyle w:val="ListParagraph"/>
+        <w:numPr>
+          <w:ilvl w:val="1"/>
+          <w:numId w:val="1"/>
+        </w:numPr>
+      </w:pPr>
+      <w:r>
+        <w:t>2004</w:t>
+      </w:r>
+      <w:r>
+        <w:t>= Changed</w:t>
+      </w:r>
+      <w:r>
+        <w:t xml:space="preserve"> </w:t>
+      </w:r>
+      <w:r>
+        <w:t>COJEP</w:t>
+      </w:r>
+      <w:r>
+        <w:t xml:space="preserve"> </w:t>
+      </w:r>
+      <w:r>
+        <w:t>P</w:t>
+      </w:r>
+      <w:r>
+        <w:t xml:space="preserve">atriots- hold daily rallied in </w:t>
+      </w:r>
+      <w:proofErr w:type="spellStart"/>
+      <w:r>
+        <w:t>abidjan</w:t>
+      </w:r>
+      <w:proofErr w:type="spellEnd"/>
+      <w:r>
+        <w:t>- 5</w:t>
+      </w:r>
+    </w:p>
+    <w:p>
+      <w:pPr>
+        <w:pStyle w:val="ListParagraph"/>
+        <w:numPr>
+          <w:ilvl w:val="1"/>
+          <w:numId w:val="1"/>
+        </w:numPr>
+      </w:pPr>
+      <w:r>
+        <w:t xml:space="preserve">Militia </w:t>
+      </w:r>
+      <w:r>
+        <w:t>(</w:t>
+      </w:r>
+      <w:r>
+        <w:t>P</w:t>
+      </w:r>
+      <w:r>
+        <w:t>ro-</w:t>
+      </w:r>
+      <w:r>
+        <w:t xml:space="preserve">Laurent </w:t>
+      </w:r>
+      <w:proofErr w:type="spellStart"/>
+      <w:r>
+        <w:t>Gbabgo</w:t>
+      </w:r>
+      <w:proofErr w:type="spellEnd"/>
+      <w:r>
+        <w:t>)</w:t>
+      </w:r>
+      <w:r>
+        <w:t xml:space="preserve"> </w:t>
+      </w:r>
+      <w:r>
+        <w:t xml:space="preserve">= 2  </w:t>
+      </w:r>
+    </w:p>
+    <w:p>
+      <w:pPr>
+        <w:pStyle w:val="ListParagraph"/>
+        <w:numPr>
+          <w:ilvl w:val="1"/>
+          <w:numId w:val="1"/>
+        </w:numPr>
+      </w:pPr>
+      <w:r>
+        <w:t xml:space="preserve">From Bev_cn_v2 = </w:t>
+      </w:r>
+      <w:r>
+        <w:t>1183-7</w:t>
+      </w:r>
+      <w:r>
+        <w:t xml:space="preserve"> </w:t>
+      </w:r>
+      <w:r>
+        <w:t>=</w:t>
+      </w:r>
+      <w:r>
+        <w:t xml:space="preserve"> </w:t>
+      </w:r>
+      <w:r>
+        <w:t>1176</w:t>
+      </w:r>
+      <w:r>
+        <w:t xml:space="preserve"> (coded 1s in Bev_cn_v3)</w:t>
+      </w:r>
+    </w:p>
+    <w:p>
+      <w:pPr>
+        <w:pStyle w:val="ListParagraph"/>
+        <w:numPr>
+          <w:ilvl w:val="1"/>
+          <w:numId w:val="1"/>
+        </w:numPr>
+      </w:pPr>
+      <w:r>
+        <w:t>A</w:t>
+      </w:r>
+      <w:r>
+        <w:t xml:space="preserve">dded 1- </w:t>
+      </w:r>
+      <w:proofErr w:type="spellStart"/>
+      <w:r>
+        <w:t>janzur</w:t>
+      </w:r>
+      <w:proofErr w:type="spellEnd"/>
+      <w:r>
+        <w:t xml:space="preserve"> knights   = 1177</w:t>
       </w:r>
     </w:p>
     <w:p/>

--- a/Collab_notes.docx
+++ b/Collab_notes.docx
@@ -1,6 +1,6 @@
 
 <file path=word/document.xml><?xml version="1.0" encoding="utf-8"?>
-<w:document xmlns:wpc="http://schemas.microsoft.com/office/word/2010/wordprocessingCanvas" xmlns:cx="http://schemas.microsoft.com/office/drawing/2014/chartex" xmlns:cx1="http://schemas.microsoft.com/office/drawing/2015/9/8/chartex" xmlns:cx2="http://schemas.microsoft.com/office/drawing/2015/10/21/chartex" xmlns:cx3="http://schemas.microsoft.com/office/drawing/2016/5/9/chartex" xmlns:cx4="http://schemas.microsoft.com/office/drawing/2016/5/10/chartex" xmlns:cx5="http://schemas.microsoft.com/office/drawing/2016/5/11/chartex" xmlns:cx6="http://schemas.microsoft.com/office/drawing/2016/5/12/chartex" xmlns:cx7="http://schemas.microsoft.com/office/drawing/2016/5/13/chartex" xmlns:cx8="http://schemas.microsoft.com/office/drawing/2016/5/14/chartex" xmlns:mc="http://schemas.openxmlformats.org/markup-compatibility/2006" xmlns:aink="http://schemas.microsoft.com/office/drawing/2016/ink" xmlns:am3d="http://schemas.microsoft.com/office/drawing/2017/model3d" xmlns:o="urn:schemas-microsoft-com:office:office" xmlns:oel="http://schemas.microsoft.com/office/2019/extlst" xmlns:r="http://schemas.openxmlformats.org/officeDocument/2006/relationships" xmlns:m="http://schemas.openxmlformats.org/officeDocument/2006/math" xmlns:v="urn:schemas-microsoft-com:vml" xmlns:wp14="http://schemas.microsoft.com/office/word/2010/wordprocessingDrawing" xmlns:wp="http://schemas.openxmlformats.org/drawingml/2006/wordprocessingDrawing" xmlns:w10="urn:schemas-microsoft-com:office:word" xmlns:w="http://schemas.openxmlformats.org/wordprocessingml/2006/main" xmlns:w14="http://schemas.microsoft.com/office/word/2010/wordml" xmlns:w15="http://schemas.microsoft.com/office/word/2012/wordml" xmlns:w16cex="http://schemas.microsoft.com/office/word/2018/wordml/cex" xmlns:w16cid="http://schemas.microsoft.com/office/word/2016/wordml/cid" xmlns:w16="http://schemas.microsoft.com/office/word/2018/wordml" xmlns:w16du="http://schemas.microsoft.com/office/word/2023/wordml/word16du" xmlns:w16sdtdh="http://schemas.microsoft.com/office/word/2020/wordml/sdtdatahash" xmlns:w16se="http://schemas.microsoft.com/office/word/2015/wordml/symex" xmlns:wpg="http://schemas.microsoft.com/office/word/2010/wordprocessingGroup" xmlns:wpi="http://schemas.microsoft.com/office/word/2010/wordprocessingInk" xmlns:wne="http://schemas.microsoft.com/office/word/2006/wordml" xmlns:wps="http://schemas.microsoft.com/office/word/2010/wordprocessingShape" mc:Ignorable="w14 w15 w16se w16cid w16 w16cex w16sdtdh wp14">
+<w:document xmlns:wpc="http://schemas.microsoft.com/office/word/2010/wordprocessingCanvas" xmlns:cx="http://schemas.microsoft.com/office/drawing/2014/chartex" xmlns:cx1="http://schemas.microsoft.com/office/drawing/2015/9/8/chartex" xmlns:cx2="http://schemas.microsoft.com/office/drawing/2015/10/21/chartex" xmlns:cx3="http://schemas.microsoft.com/office/drawing/2016/5/9/chartex" xmlns:cx4="http://schemas.microsoft.com/office/drawing/2016/5/10/chartex" xmlns:cx5="http://schemas.microsoft.com/office/drawing/2016/5/11/chartex" xmlns:cx6="http://schemas.microsoft.com/office/drawing/2016/5/12/chartex" xmlns:cx7="http://schemas.microsoft.com/office/drawing/2016/5/13/chartex" xmlns:cx8="http://schemas.microsoft.com/office/drawing/2016/5/14/chartex" xmlns:mc="http://schemas.openxmlformats.org/markup-compatibility/2006" xmlns:aink="http://schemas.microsoft.com/office/drawing/2016/ink" xmlns:am3d="http://schemas.microsoft.com/office/drawing/2017/model3d" xmlns:o="urn:schemas-microsoft-com:office:office" xmlns:oel="http://schemas.microsoft.com/office/2019/extlst" xmlns:r="http://schemas.openxmlformats.org/officeDocument/2006/relationships" xmlns:m="http://schemas.openxmlformats.org/officeDocument/2006/math" xmlns:v="urn:schemas-microsoft-com:vml" xmlns:wp14="http://schemas.microsoft.com/office/word/2010/wordprocessingDrawing" xmlns:wp="http://schemas.openxmlformats.org/drawingml/2006/wordprocessingDrawing" xmlns:w10="urn:schemas-microsoft-com:office:word" xmlns:w="http://schemas.openxmlformats.org/wordprocessingml/2006/main" xmlns:w14="http://schemas.microsoft.com/office/word/2010/wordml" xmlns:w15="http://schemas.microsoft.com/office/word/2012/wordml" xmlns:w16cex="http://schemas.microsoft.com/office/word/2018/wordml/cex" xmlns:w16cid="http://schemas.microsoft.com/office/word/2016/wordml/cid" xmlns:w16="http://schemas.microsoft.com/office/word/2018/wordml" xmlns:w16sdtdh="http://schemas.microsoft.com/office/word/2020/wordml/sdtdatahash" xmlns:w16se="http://schemas.microsoft.com/office/word/2015/wordml/symex" xmlns:wpg="http://schemas.microsoft.com/office/word/2010/wordprocessingGroup" xmlns:wpi="http://schemas.microsoft.com/office/word/2010/wordprocessingInk" xmlns:wne="http://schemas.microsoft.com/office/word/2006/wordml" xmlns:wps="http://schemas.microsoft.com/office/word/2010/wordprocessingShape" mc:Ignorable="w14 w15 w16se w16cid w16 w16cex w16sdtdh wp14">
   <w:body>
     <w:p>
       <w:r>
@@ -26,11 +26,16 @@
           <w:numId w:val="3"/>
         </w:numPr>
       </w:pPr>
+      <w:proofErr w:type="gramStart"/>
       <w:r>
         <w:t>B</w:t>
       </w:r>
       <w:r>
-        <w:t xml:space="preserve">asically checking actors in </w:t>
+        <w:t>asically</w:t>
+      </w:r>
+      <w:proofErr w:type="gramEnd"/>
+      <w:r>
+        <w:t xml:space="preserve"> checking actors in </w:t>
       </w:r>
       <w:proofErr w:type="spellStart"/>
       <w:r>
@@ -127,7 +132,15 @@
       </w:r>
       <w:proofErr w:type="spellEnd"/>
       <w:r>
-        <w:t xml:space="preserve"> brotherhood?- do </w:t>
+        <w:t xml:space="preserve"> </w:t>
+      </w:r>
+      <w:proofErr w:type="gramStart"/>
+      <w:r>
+        <w:t>brotherhood?-</w:t>
+      </w:r>
+      <w:proofErr w:type="gramEnd"/>
+      <w:r>
+        <w:t xml:space="preserve"> do </w:t>
       </w:r>
       <w:proofErr w:type="spellStart"/>
       <w:r>
@@ -167,6 +180,7 @@
           <w:numId w:val="3"/>
         </w:numPr>
       </w:pPr>
+      <w:proofErr w:type="gramStart"/>
       <w:r>
         <w:t>M</w:t>
       </w:r>
@@ -176,6 +190,7 @@
       <w:r>
         <w:t>ia(</w:t>
       </w:r>
+      <w:proofErr w:type="gramEnd"/>
       <w:r>
         <w:t xml:space="preserve">pro </w:t>
       </w:r>
@@ -317,7 +332,15 @@
         <w:t>i</w:t>
       </w:r>
       <w:r>
-        <w:t xml:space="preserve">c group(unless it says militia), </w:t>
+        <w:t xml:space="preserve">c </w:t>
+      </w:r>
+      <w:proofErr w:type="gramStart"/>
+      <w:r>
+        <w:t>group(</w:t>
+      </w:r>
+      <w:proofErr w:type="gramEnd"/>
+      <w:r>
+        <w:t xml:space="preserve">unless it says militia), </w:t>
       </w:r>
       <w:proofErr w:type="spellStart"/>
       <w:r>
@@ -356,8 +379,13 @@
           <w:numId w:val="3"/>
         </w:numPr>
       </w:pPr>
-      <w:r>
-        <w:t xml:space="preserve">also shite </w:t>
+      <w:proofErr w:type="gramStart"/>
+      <w:r>
+        <w:t>also</w:t>
+      </w:r>
+      <w:proofErr w:type="gramEnd"/>
+      <w:r>
+        <w:t xml:space="preserve"> shite </w:t>
       </w:r>
       <w:proofErr w:type="spellStart"/>
       <w:r>
@@ -398,10 +426,18 @@
         </w:numPr>
       </w:pPr>
       <w:r>
-        <w:t>From events coded as 1s, checked groups- especially ‘party</w:t>
-      </w:r>
-      <w:r>
-        <w:t>(political party)</w:t>
+        <w:t>From events coded as 1s, checked groups- especially ‘</w:t>
+      </w:r>
+      <w:proofErr w:type="gramStart"/>
+      <w:r>
+        <w:t>party</w:t>
+      </w:r>
+      <w:r>
+        <w:t>(</w:t>
+      </w:r>
+      <w:proofErr w:type="gramEnd"/>
+      <w:r>
+        <w:t>political party)</w:t>
       </w:r>
       <w:r>
         <w:t>’ and ‘democracy’</w:t>
@@ -470,10 +506,12 @@
         <w:t xml:space="preserve"> </w:t>
       </w:r>
       <w:proofErr w:type="spellStart"/>
+      <w:proofErr w:type="gramStart"/>
       <w:r>
         <w:t>peoples</w:t>
       </w:r>
       <w:proofErr w:type="spellEnd"/>
+      <w:proofErr w:type="gramEnd"/>
       <w:r>
         <w:t xml:space="preserve"> congress</w:t>
       </w:r>
@@ -549,7 +587,15 @@
         </w:numPr>
       </w:pPr>
       <w:r>
-        <w:t>MLC- yes(sexual violence)</w:t>
+        <w:t xml:space="preserve">MLC- </w:t>
+      </w:r>
+      <w:proofErr w:type="gramStart"/>
+      <w:r>
+        <w:t>yes(</w:t>
+      </w:r>
+      <w:proofErr w:type="gramEnd"/>
+      <w:r>
+        <w:t>sexual violence)</w:t>
       </w:r>
     </w:p>
     <w:p>
@@ -623,7 +669,15 @@
         </w:numPr>
       </w:pPr>
       <w:r>
-        <w:t>FNCI (FNCI rebels )-1</w:t>
+        <w:t xml:space="preserve">FNCI (FNCI </w:t>
+      </w:r>
+      <w:proofErr w:type="gramStart"/>
+      <w:r>
+        <w:t>rebels )</w:t>
+      </w:r>
+      <w:proofErr w:type="gramEnd"/>
+      <w:r>
+        <w:t>-1</w:t>
       </w:r>
     </w:p>
     <w:p>
@@ -830,19 +884,35 @@
         </w:numPr>
       </w:pPr>
       <w:r>
-        <w:t>There’s a Protesters (Nigeria) and Pastoralist (Uganda)(this is considered an armed group from coding rule) as a collab event???</w:t>
-      </w:r>
-    </w:p>
-    <w:p>
-      <w:pPr>
-        <w:pStyle w:val="ListParagraph"/>
-        <w:numPr>
-          <w:ilvl w:val="1"/>
-          <w:numId w:val="4"/>
-        </w:numPr>
-      </w:pPr>
-      <w:r>
-        <w:t>#why does this output NAs in the end???</w:t>
+        <w:t>There’s a Protesters (Nigeria) and Pastoralist (Uganda</w:t>
+      </w:r>
+      <w:proofErr w:type="gramStart"/>
+      <w:r>
+        <w:t>)(</w:t>
+      </w:r>
+      <w:proofErr w:type="gramEnd"/>
+      <w:r>
+        <w:t>this is considered an armed group from coding rule) as a collab event???</w:t>
+      </w:r>
+    </w:p>
+    <w:p>
+      <w:pPr>
+        <w:pStyle w:val="ListParagraph"/>
+        <w:numPr>
+          <w:ilvl w:val="1"/>
+          <w:numId w:val="4"/>
+        </w:numPr>
+      </w:pPr>
+      <w:r>
+        <w:t>#</w:t>
+      </w:r>
+      <w:proofErr w:type="gramStart"/>
+      <w:r>
+        <w:t>why</w:t>
+      </w:r>
+      <w:proofErr w:type="gramEnd"/>
+      <w:r>
+        <w:t xml:space="preserve"> does this output NAs in the end???</w:t>
       </w:r>
     </w:p>
     <w:p>
@@ -1321,7 +1391,15 @@
         </w:numPr>
       </w:pPr>
       <w:r>
-        <w:t>Include assoc_actors columns for actor 1 and actor 2</w:t>
+        <w:t>Include assoc_</w:t>
+      </w:r>
+      <w:proofErr w:type="gramStart"/>
+      <w:r>
+        <w:t>actors</w:t>
+      </w:r>
+      <w:proofErr w:type="gramEnd"/>
+      <w:r>
+        <w:t xml:space="preserve"> columns for actor 1 and actor 2</w:t>
       </w:r>
     </w:p>
     <w:p>
@@ -1410,7 +1488,15 @@
         </w:numPr>
       </w:pPr>
       <w:r>
-        <w:t>Question: This is currently if an associated actor appears up to 5 times (but this is in the assoc_actors column and not necessarily in both actor and assoc_actors column)</w:t>
+        <w:t>Question: This is currently if an associated actor appears up to 5 times (but this is in the assoc_</w:t>
+      </w:r>
+      <w:proofErr w:type="gramStart"/>
+      <w:r>
+        <w:t>actors</w:t>
+      </w:r>
+      <w:proofErr w:type="gramEnd"/>
+      <w:r>
+        <w:t xml:space="preserve"> column and not necessarily in both actor and assoc_actors column)</w:t>
       </w:r>
     </w:p>
     <w:p>
@@ -1944,25 +2030,7 @@
         </w:numPr>
       </w:pPr>
       <w:r>
-        <w:t>2004</w:t>
-      </w:r>
-      <w:r>
-        <w:t>= Changed</w:t>
-      </w:r>
-      <w:r>
-        <w:t xml:space="preserve"> </w:t>
-      </w:r>
-      <w:r>
-        <w:t>COJEP</w:t>
-      </w:r>
-      <w:r>
-        <w:t xml:space="preserve"> </w:t>
-      </w:r>
-      <w:r>
-        <w:t>P</w:t>
-      </w:r>
-      <w:r>
-        <w:t xml:space="preserve">atriots- hold daily rallied in </w:t>
+        <w:t xml:space="preserve">2004= Changed COJEP Patriots- hold daily rallied in </w:t>
       </w:r>
       <w:proofErr w:type="spellStart"/>
       <w:r>
@@ -1982,19 +2050,7 @@
         </w:numPr>
       </w:pPr>
       <w:r>
-        <w:t xml:space="preserve">Militia </w:t>
-      </w:r>
-      <w:r>
-        <w:t>(</w:t>
-      </w:r>
-      <w:r>
-        <w:t>P</w:t>
-      </w:r>
-      <w:r>
-        <w:t>ro-</w:t>
-      </w:r>
-      <w:r>
-        <w:t xml:space="preserve">Laurent </w:t>
+        <w:t xml:space="preserve">Militia (Pro-Laurent </w:t>
       </w:r>
       <w:proofErr w:type="spellStart"/>
       <w:r>
@@ -2002,58 +2058,31 @@
       </w:r>
       <w:proofErr w:type="spellEnd"/>
       <w:r>
-        <w:t>)</w:t>
-      </w:r>
-      <w:r>
-        <w:t xml:space="preserve"> </w:t>
-      </w:r>
-      <w:r>
-        <w:t xml:space="preserve">= 2  </w:t>
-      </w:r>
-    </w:p>
-    <w:p>
-      <w:pPr>
-        <w:pStyle w:val="ListParagraph"/>
-        <w:numPr>
-          <w:ilvl w:val="1"/>
-          <w:numId w:val="1"/>
-        </w:numPr>
-      </w:pPr>
-      <w:r>
-        <w:t xml:space="preserve">From Bev_cn_v2 = </w:t>
-      </w:r>
-      <w:r>
-        <w:t>1183-7</w:t>
-      </w:r>
-      <w:r>
-        <w:t xml:space="preserve"> </w:t>
-      </w:r>
-      <w:r>
-        <w:t>=</w:t>
-      </w:r>
-      <w:r>
-        <w:t xml:space="preserve"> </w:t>
-      </w:r>
-      <w:r>
-        <w:t>1176</w:t>
-      </w:r>
-      <w:r>
-        <w:t xml:space="preserve"> (coded 1s in Bev_cn_v3)</w:t>
-      </w:r>
-    </w:p>
-    <w:p>
-      <w:pPr>
-        <w:pStyle w:val="ListParagraph"/>
-        <w:numPr>
-          <w:ilvl w:val="1"/>
-          <w:numId w:val="1"/>
-        </w:numPr>
-      </w:pPr>
-      <w:r>
-        <w:t>A</w:t>
-      </w:r>
-      <w:r>
-        <w:t xml:space="preserve">dded 1- </w:t>
+        <w:t xml:space="preserve">) = 2  </w:t>
+      </w:r>
+    </w:p>
+    <w:p>
+      <w:pPr>
+        <w:pStyle w:val="ListParagraph"/>
+        <w:numPr>
+          <w:ilvl w:val="1"/>
+          <w:numId w:val="1"/>
+        </w:numPr>
+      </w:pPr>
+      <w:r>
+        <w:t>From Bev_cn_v2 = 1183-7 = 1176 (coded 1s in Bev_cn_v3)</w:t>
+      </w:r>
+    </w:p>
+    <w:p>
+      <w:pPr>
+        <w:pStyle w:val="ListParagraph"/>
+        <w:numPr>
+          <w:ilvl w:val="1"/>
+          <w:numId w:val="1"/>
+        </w:numPr>
+      </w:pPr>
+      <w:r>
+        <w:t xml:space="preserve">Added 1- </w:t>
       </w:r>
       <w:proofErr w:type="spellStart"/>
       <w:r>
@@ -2064,7 +2093,35 @@
         <w:t xml:space="preserve"> knights   = 1177</w:t>
       </w:r>
     </w:p>
-    <w:p/>
+    <w:p>
+      <w:r>
+        <w:t>6/12/</w:t>
+      </w:r>
+    </w:p>
+    <w:p>
+      <w:pPr>
+        <w:pStyle w:val="ListParagraph"/>
+        <w:numPr>
+          <w:ilvl w:val="0"/>
+          <w:numId w:val="1"/>
+        </w:numPr>
+      </w:pPr>
+      <w:r>
+        <w:t>Additional robustness check</w:t>
+      </w:r>
+    </w:p>
+    <w:p>
+      <w:pPr>
+        <w:pStyle w:val="ListParagraph"/>
+        <w:numPr>
+          <w:ilvl w:val="1"/>
+          <w:numId w:val="1"/>
+        </w:numPr>
+      </w:pPr>
+      <w:r>
+        <w:t xml:space="preserve">Make collab data where actor2 explicitly states the government of the country. </w:t>
+      </w:r>
+    </w:p>
     <w:p/>
     <w:sectPr>
       <w:pgSz w:w="12240" w:h="15840"/>
@@ -2077,7 +2134,7 @@
 </file>
 
 <file path=word/numbering.xml><?xml version="1.0" encoding="utf-8"?>
-<w:numbering xmlns:wpc="http://schemas.microsoft.com/office/word/2010/wordprocessingCanvas" xmlns:cx="http://schemas.microsoft.com/office/drawing/2014/chartex" xmlns:cx1="http://schemas.microsoft.com/office/drawing/2015/9/8/chartex" xmlns:cx2="http://schemas.microsoft.com/office/drawing/2015/10/21/chartex" xmlns:cx3="http://schemas.microsoft.com/office/drawing/2016/5/9/chartex" xmlns:cx4="http://schemas.microsoft.com/office/drawing/2016/5/10/chartex" xmlns:cx5="http://schemas.microsoft.com/office/drawing/2016/5/11/chartex" xmlns:cx6="http://schemas.microsoft.com/office/drawing/2016/5/12/chartex" xmlns:cx7="http://schemas.microsoft.com/office/drawing/2016/5/13/chartex" xmlns:cx8="http://schemas.microsoft.com/office/drawing/2016/5/14/chartex" xmlns:mc="http://schemas.openxmlformats.org/markup-compatibility/2006" xmlns:aink="http://schemas.microsoft.com/office/drawing/2016/ink" xmlns:am3d="http://schemas.microsoft.com/office/drawing/2017/model3d" xmlns:o="urn:schemas-microsoft-com:office:office" xmlns:oel="http://schemas.microsoft.com/office/2019/extlst" xmlns:r="http://schemas.openxmlformats.org/officeDocument/2006/relationships" xmlns:m="http://schemas.openxmlformats.org/officeDocument/2006/math" xmlns:v="urn:schemas-microsoft-com:vml" xmlns:wp14="http://schemas.microsoft.com/office/word/2010/wordprocessingDrawing" xmlns:wp="http://schemas.openxmlformats.org/drawingml/2006/wordprocessingDrawing" xmlns:w10="urn:schemas-microsoft-com:office:word" xmlns:w="http://schemas.openxmlformats.org/wordprocessingml/2006/main" xmlns:w14="http://schemas.microsoft.com/office/word/2010/wordml" xmlns:w15="http://schemas.microsoft.com/office/word/2012/wordml" xmlns:w16cex="http://schemas.microsoft.com/office/word/2018/wordml/cex" xmlns:w16cid="http://schemas.microsoft.com/office/word/2016/wordml/cid" xmlns:w16="http://schemas.microsoft.com/office/word/2018/wordml" xmlns:w16du="http://schemas.microsoft.com/office/word/2023/wordml/word16du" xmlns:w16sdtdh="http://schemas.microsoft.com/office/word/2020/wordml/sdtdatahash" xmlns:w16se="http://schemas.microsoft.com/office/word/2015/wordml/symex" xmlns:wpg="http://schemas.microsoft.com/office/word/2010/wordprocessingGroup" xmlns:wpi="http://schemas.microsoft.com/office/word/2010/wordprocessingInk" xmlns:wne="http://schemas.microsoft.com/office/word/2006/wordml" xmlns:wps="http://schemas.microsoft.com/office/word/2010/wordprocessingShape" mc:Ignorable="w14 w15 w16se w16cid w16 w16cex w16sdtdh wp14">
+<w:numbering xmlns:wpc="http://schemas.microsoft.com/office/word/2010/wordprocessingCanvas" xmlns:cx="http://schemas.microsoft.com/office/drawing/2014/chartex" xmlns:cx1="http://schemas.microsoft.com/office/drawing/2015/9/8/chartex" xmlns:cx2="http://schemas.microsoft.com/office/drawing/2015/10/21/chartex" xmlns:cx3="http://schemas.microsoft.com/office/drawing/2016/5/9/chartex" xmlns:cx4="http://schemas.microsoft.com/office/drawing/2016/5/10/chartex" xmlns:cx5="http://schemas.microsoft.com/office/drawing/2016/5/11/chartex" xmlns:cx6="http://schemas.microsoft.com/office/drawing/2016/5/12/chartex" xmlns:cx7="http://schemas.microsoft.com/office/drawing/2016/5/13/chartex" xmlns:cx8="http://schemas.microsoft.com/office/drawing/2016/5/14/chartex" xmlns:mc="http://schemas.openxmlformats.org/markup-compatibility/2006" xmlns:aink="http://schemas.microsoft.com/office/drawing/2016/ink" xmlns:am3d="http://schemas.microsoft.com/office/drawing/2017/model3d" xmlns:o="urn:schemas-microsoft-com:office:office" xmlns:oel="http://schemas.microsoft.com/office/2019/extlst" xmlns:r="http://schemas.openxmlformats.org/officeDocument/2006/relationships" xmlns:m="http://schemas.openxmlformats.org/officeDocument/2006/math" xmlns:v="urn:schemas-microsoft-com:vml" xmlns:wp14="http://schemas.microsoft.com/office/word/2010/wordprocessingDrawing" xmlns:wp="http://schemas.openxmlformats.org/drawingml/2006/wordprocessingDrawing" xmlns:w10="urn:schemas-microsoft-com:office:word" xmlns:w="http://schemas.openxmlformats.org/wordprocessingml/2006/main" xmlns:w14="http://schemas.microsoft.com/office/word/2010/wordml" xmlns:w15="http://schemas.microsoft.com/office/word/2012/wordml" xmlns:w16cex="http://schemas.microsoft.com/office/word/2018/wordml/cex" xmlns:w16cid="http://schemas.microsoft.com/office/word/2016/wordml/cid" xmlns:w16="http://schemas.microsoft.com/office/word/2018/wordml" xmlns:w16sdtdh="http://schemas.microsoft.com/office/word/2020/wordml/sdtdatahash" xmlns:w16se="http://schemas.microsoft.com/office/word/2015/wordml/symex" xmlns:wpg="http://schemas.microsoft.com/office/word/2010/wordprocessingGroup" xmlns:wpi="http://schemas.microsoft.com/office/word/2010/wordprocessingInk" xmlns:wne="http://schemas.microsoft.com/office/word/2006/wordml" xmlns:wps="http://schemas.microsoft.com/office/word/2010/wordprocessingShape" mc:Ignorable="w14 w15 w16se w16cid w16 w16cex w16sdtdh wp14">
   <w:abstractNum w:abstractNumId="0" w15:restartNumberingAfterBreak="0">
     <w:nsid w:val="2C974901"/>
     <w:multiLevelType w:val="hybridMultilevel"/>

--- a/Collab_notes.docx
+++ b/Collab_notes.docx
@@ -26,16 +26,11 @@
           <w:numId w:val="3"/>
         </w:numPr>
       </w:pPr>
-      <w:proofErr w:type="gramStart"/>
       <w:r>
         <w:t>B</w:t>
       </w:r>
       <w:r>
-        <w:t>asically</w:t>
-      </w:r>
-      <w:proofErr w:type="gramEnd"/>
-      <w:r>
-        <w:t xml:space="preserve"> checking actors in </w:t>
+        <w:t xml:space="preserve">asically checking actors in </w:t>
       </w:r>
       <w:proofErr w:type="spellStart"/>
       <w:r>
@@ -63,14 +58,26 @@
         </w:numPr>
       </w:pPr>
       <w:r>
-        <w:t xml:space="preserve">after exporting and coding collab event, look at notes for 1 to make sure </w:t>
+        <w:t>aft</w:t>
+      </w:r>
+      <w:r>
+        <w:rPr>
+          <w:highlight w:val="yellow"/>
+        </w:rPr>
+        <w:t xml:space="preserve">er exporting and coding collab event, look at notes for 1 to make sure </w:t>
       </w:r>
       <w:proofErr w:type="spellStart"/>
       <w:r>
+        <w:rPr>
+          <w:highlight w:val="yellow"/>
+        </w:rPr>
         <w:t>its</w:t>
       </w:r>
       <w:proofErr w:type="spellEnd"/>
       <w:r>
+        <w:rPr>
+          <w:highlight w:val="yellow"/>
+        </w:rPr>
         <w:t xml:space="preserve"> against the gov</w:t>
       </w:r>
     </w:p>
@@ -81,6 +88,9 @@
           <w:ilvl w:val="0"/>
           <w:numId w:val="3"/>
         </w:numPr>
+        <w:rPr>
+          <w:highlight w:val="yellow"/>
+        </w:rPr>
       </w:pPr>
       <w:proofErr w:type="spellStart"/>
       <w:r>
@@ -88,7 +98,13 @@
       </w:r>
       <w:proofErr w:type="spellEnd"/>
       <w:r>
-        <w:t xml:space="preserve"> also code collab events with unidentified armed groups</w:t>
+        <w:t xml:space="preserve"> also </w:t>
+      </w:r>
+      <w:r>
+        <w:rPr>
+          <w:highlight w:val="yellow"/>
+        </w:rPr>
+        <w:t>code collab events with unidentified armed groups</w:t>
       </w:r>
     </w:p>
     <w:p>
@@ -132,15 +148,7 @@
       </w:r>
       <w:proofErr w:type="spellEnd"/>
       <w:r>
-        <w:t xml:space="preserve"> </w:t>
-      </w:r>
-      <w:proofErr w:type="gramStart"/>
-      <w:r>
-        <w:t>brotherhood?-</w:t>
-      </w:r>
-      <w:proofErr w:type="gramEnd"/>
-      <w:r>
-        <w:t xml:space="preserve"> do </w:t>
+        <w:t xml:space="preserve"> brotherhood?- do </w:t>
       </w:r>
       <w:proofErr w:type="spellStart"/>
       <w:r>
@@ -179,30 +187,52 @@
           <w:ilvl w:val="0"/>
           <w:numId w:val="3"/>
         </w:numPr>
-      </w:pPr>
-      <w:proofErr w:type="gramStart"/>
-      <w:r>
+        <w:rPr>
+          <w:highlight w:val="yellow"/>
+        </w:rPr>
+      </w:pPr>
+      <w:r>
+        <w:rPr>
+          <w:highlight w:val="yellow"/>
+        </w:rPr>
         <w:t>M</w:t>
       </w:r>
       <w:r>
+        <w:rPr>
+          <w:highlight w:val="yellow"/>
+        </w:rPr>
         <w:t>ilit</w:t>
       </w:r>
       <w:r>
+        <w:rPr>
+          <w:highlight w:val="yellow"/>
+        </w:rPr>
         <w:t>ia(</w:t>
       </w:r>
-      <w:proofErr w:type="gramEnd"/>
-      <w:r>
+      <w:r>
+        <w:rPr>
+          <w:highlight w:val="yellow"/>
+        </w:rPr>
         <w:t xml:space="preserve">pro </w:t>
       </w:r>
       <w:proofErr w:type="spellStart"/>
       <w:r>
+        <w:rPr>
+          <w:highlight w:val="yellow"/>
+        </w:rPr>
         <w:t>grov</w:t>
       </w:r>
       <w:proofErr w:type="spellEnd"/>
       <w:r>
+        <w:rPr>
+          <w:highlight w:val="yellow"/>
+        </w:rPr>
         <w:t>)</w:t>
       </w:r>
       <w:r>
+        <w:rPr>
+          <w:highlight w:val="yellow"/>
+        </w:rPr>
         <w:t xml:space="preserve"> coded as 0 for collab event with protesters</w:t>
       </w:r>
     </w:p>
@@ -213,8 +243,14 @@
           <w:ilvl w:val="0"/>
           <w:numId w:val="3"/>
         </w:numPr>
-      </w:pPr>
-      <w:r>
+        <w:rPr>
+          <w:highlight w:val="yellow"/>
+        </w:rPr>
+      </w:pPr>
+      <w:r>
+        <w:rPr>
+          <w:highlight w:val="yellow"/>
+        </w:rPr>
         <w:t>private security forces- coded as being with gov</w:t>
       </w:r>
     </w:p>
@@ -227,26 +263,73 @@
         </w:numPr>
       </w:pPr>
       <w:r>
+        <w:rPr>
+          <w:highlight w:val="yellow"/>
+        </w:rPr>
         <w:t xml:space="preserve">for groups that are clearly militias and appear in protest events (because of gov actor) but </w:t>
       </w:r>
       <w:proofErr w:type="spellStart"/>
       <w:r>
+        <w:rPr>
+          <w:highlight w:val="yellow"/>
+        </w:rPr>
         <w:t>dont</w:t>
       </w:r>
       <w:proofErr w:type="spellEnd"/>
       <w:r>
+        <w:rPr>
+          <w:highlight w:val="yellow"/>
+        </w:rPr>
         <w:t xml:space="preserve"> appear 10ce or have 50</w:t>
       </w:r>
       <w:r>
+        <w:rPr>
+          <w:highlight w:val="yellow"/>
+        </w:rPr>
         <w:t xml:space="preserve"> </w:t>
       </w:r>
       <w:proofErr w:type="spellStart"/>
       <w:r>
+        <w:rPr>
+          <w:highlight w:val="yellow"/>
+        </w:rPr>
         <w:t>fatals</w:t>
       </w:r>
       <w:proofErr w:type="spellEnd"/>
       <w:r>
+        <w:rPr>
+          <w:highlight w:val="yellow"/>
+        </w:rPr>
         <w:t>, still code as 1 or nah?</w:t>
+      </w:r>
+      <w:r>
+        <w:t xml:space="preserve">  </w:t>
+      </w:r>
+      <w:r>
+        <w:rPr>
+          <w:color w:val="ED7D31" w:themeColor="accent2"/>
+        </w:rPr>
+        <w:t>-no</w:t>
+      </w:r>
+      <w:r>
+        <w:rPr>
+          <w:color w:val="ED7D31" w:themeColor="accent2"/>
+        </w:rPr>
+        <w:t xml:space="preserve"> </w:t>
+      </w:r>
+      <w:proofErr w:type="spellStart"/>
+      <w:r>
+        <w:rPr>
+          <w:color w:val="ED7D31" w:themeColor="accent2"/>
+        </w:rPr>
+        <w:t>cuz</w:t>
+      </w:r>
+      <w:proofErr w:type="spellEnd"/>
+      <w:r>
+        <w:rPr>
+          <w:color w:val="ED7D31" w:themeColor="accent2"/>
+        </w:rPr>
+        <w:t xml:space="preserve"> it doesn’t meet coding ule</w:t>
       </w:r>
     </w:p>
     <w:p>
@@ -322,54 +405,100 @@
       </w:r>
       <w:proofErr w:type="spellStart"/>
       <w:r>
+        <w:rPr>
+          <w:highlight w:val="yellow"/>
+        </w:rPr>
         <w:t>dont</w:t>
       </w:r>
       <w:proofErr w:type="spellEnd"/>
       <w:r>
+        <w:rPr>
+          <w:highlight w:val="yellow"/>
+        </w:rPr>
         <w:t xml:space="preserve"> code an ethn</w:t>
       </w:r>
       <w:r>
+        <w:rPr>
+          <w:highlight w:val="yellow"/>
+        </w:rPr>
         <w:t>i</w:t>
       </w:r>
       <w:r>
-        <w:t xml:space="preserve">c </w:t>
-      </w:r>
-      <w:proofErr w:type="gramStart"/>
-      <w:r>
-        <w:t>group(</w:t>
-      </w:r>
-      <w:proofErr w:type="gramEnd"/>
-      <w:r>
-        <w:t xml:space="preserve">unless it says militia), </w:t>
+        <w:rPr>
+          <w:highlight w:val="yellow"/>
+        </w:rPr>
+        <w:t xml:space="preserve">c group(unless it says militia), </w:t>
       </w:r>
       <w:proofErr w:type="spellStart"/>
       <w:r>
+        <w:rPr>
+          <w:highlight w:val="yellow"/>
+        </w:rPr>
         <w:t>christian</w:t>
       </w:r>
       <w:proofErr w:type="spellEnd"/>
       <w:r>
+        <w:rPr>
+          <w:highlight w:val="yellow"/>
+        </w:rPr>
         <w:t>/</w:t>
       </w:r>
       <w:proofErr w:type="spellStart"/>
       <w:r>
+        <w:rPr>
+          <w:highlight w:val="yellow"/>
+        </w:rPr>
         <w:t>muslim</w:t>
       </w:r>
       <w:proofErr w:type="spellEnd"/>
       <w:r>
+        <w:rPr>
+          <w:highlight w:val="yellow"/>
+        </w:rPr>
         <w:t xml:space="preserve"> group, farmers</w:t>
       </w:r>
       <w:r>
+        <w:rPr>
+          <w:highlight w:val="yellow"/>
+        </w:rPr>
         <w:t>, pastoralists</w:t>
       </w:r>
       <w:r>
+        <w:rPr>
+          <w:highlight w:val="yellow"/>
+        </w:rPr>
         <w:t xml:space="preserve"> even if they meet armed act</w:t>
       </w:r>
       <w:r>
+        <w:rPr>
+          <w:highlight w:val="yellow"/>
+        </w:rPr>
         <w:t>o</w:t>
       </w:r>
       <w:r>
+        <w:rPr>
+          <w:highlight w:val="yellow"/>
+        </w:rPr>
         <w:t>rs coding rule</w:t>
       </w:r>
+      <w:r>
+        <w:t xml:space="preserve"> – </w:t>
+      </w:r>
+      <w:r>
+        <w:t xml:space="preserve">examples of </w:t>
+      </w:r>
+      <w:r>
+        <w:rPr>
+          <w:color w:val="ED7D31" w:themeColor="accent2"/>
+        </w:rPr>
+        <w:t>some groups that meet coding criteria but</w:t>
+      </w:r>
+      <w:r>
+        <w:rPr>
+          <w:color w:val="ED7D31" w:themeColor="accent2"/>
+        </w:rPr>
+        <w:t xml:space="preserve"> code as 0</w:t>
+      </w:r>
     </w:p>
     <w:p>
       <w:pPr>
@@ -379,13 +508,8 @@
           <w:numId w:val="3"/>
         </w:numPr>
       </w:pPr>
-      <w:proofErr w:type="gramStart"/>
-      <w:r>
-        <w:t>also</w:t>
-      </w:r>
-      <w:proofErr w:type="gramEnd"/>
-      <w:r>
-        <w:t xml:space="preserve"> shite </w:t>
+      <w:r>
+        <w:t xml:space="preserve">also shite </w:t>
       </w:r>
       <w:proofErr w:type="spellStart"/>
       <w:r>
@@ -424,27 +548,59 @@
           <w:ilvl w:val="0"/>
           <w:numId w:val="3"/>
         </w:numPr>
-      </w:pPr>
-      <w:r>
-        <w:t>From events coded as 1s, checked groups- especially ‘</w:t>
-      </w:r>
-      <w:proofErr w:type="gramStart"/>
-      <w:r>
-        <w:t>party</w:t>
-      </w:r>
-      <w:r>
-        <w:t>(</w:t>
-      </w:r>
-      <w:proofErr w:type="gramEnd"/>
-      <w:r>
-        <w:t>political party)</w:t>
-      </w:r>
-      <w:r>
+        <w:rPr>
+          <w:highlight w:val="yellow"/>
+        </w:rPr>
+      </w:pPr>
+      <w:r>
+        <w:rPr>
+          <w:highlight w:val="yellow"/>
+        </w:rPr>
+        <w:t>From events coded as 1s, checked groups- especially</w:t>
+      </w:r>
+      <w:r>
+        <w:rPr>
+          <w:highlight w:val="yellow"/>
+        </w:rPr>
+        <w:t xml:space="preserve"> </w:t>
+      </w:r>
+      <w:r>
+        <w:rPr>
+          <w:highlight w:val="yellow"/>
+        </w:rPr>
+        <w:t xml:space="preserve"> ‘party</w:t>
+      </w:r>
+      <w:r>
+        <w:rPr>
+          <w:highlight w:val="yellow"/>
+        </w:rPr>
+        <w:t>(political party)</w:t>
+      </w:r>
+      <w:r>
+        <w:rPr>
+          <w:highlight w:val="yellow"/>
+        </w:rPr>
         <w:t>’ and ‘democracy’</w:t>
       </w:r>
       <w:r>
+        <w:rPr>
+          <w:highlight w:val="yellow"/>
+        </w:rPr>
         <w:t xml:space="preserve"> - from (5/12/2023)</w:t>
       </w:r>
+      <w:r>
+        <w:rPr>
+          <w:highlight w:val="yellow"/>
+        </w:rPr>
+        <w:t xml:space="preserve">n </w:t>
+      </w:r>
+      <w:r>
+        <w:rPr>
+          <w:color w:val="ED7D31" w:themeColor="accent2"/>
+          <w:highlight w:val="yellow"/>
+        </w:rPr>
+        <w:t>– examples</w:t>
+      </w:r>
     </w:p>
     <w:p>
       <w:pPr>
@@ -454,14 +610,23 @@
           <w:numId w:val="3"/>
         </w:numPr>
       </w:pPr>
+      <w:r>
+        <w:t>Polisario front</w:t>
+      </w:r>
+    </w:p>
+    <w:p>
+      <w:pPr>
+        <w:pStyle w:val="ListParagraph"/>
+        <w:numPr>
+          <w:ilvl w:val="1"/>
+          <w:numId w:val="3"/>
+        </w:numPr>
+      </w:pPr>
       <w:proofErr w:type="spellStart"/>
       <w:r>
-        <w:t>Polisario</w:t>
+        <w:t>Fdc</w:t>
       </w:r>
       <w:proofErr w:type="spellEnd"/>
-      <w:r>
-        <w:t xml:space="preserve"> front</w:t>
-      </w:r>
     </w:p>
     <w:p>
       <w:pPr>
@@ -471,8 +636,174 @@
           <w:numId w:val="3"/>
         </w:numPr>
       </w:pPr>
+      <w:r>
+        <w:t>Rally for republican</w:t>
+      </w:r>
+    </w:p>
+    <w:p>
+      <w:pPr>
+        <w:pStyle w:val="ListParagraph"/>
+        <w:numPr>
+          <w:ilvl w:val="1"/>
+          <w:numId w:val="3"/>
+        </w:numPr>
+      </w:pPr>
       <w:proofErr w:type="spellStart"/>
       <w:r>
+        <w:t>Oodua</w:t>
+      </w:r>
+      <w:proofErr w:type="spellEnd"/>
+      <w:r>
+        <w:t xml:space="preserve"> </w:t>
+      </w:r>
+      <w:proofErr w:type="spellStart"/>
+      <w:r>
+        <w:t>peoples</w:t>
+      </w:r>
+      <w:proofErr w:type="spellEnd"/>
+      <w:r>
+        <w:t xml:space="preserve"> congress</w:t>
+      </w:r>
+    </w:p>
+    <w:p>
+      <w:pPr>
+        <w:pStyle w:val="ListParagraph"/>
+        <w:numPr>
+          <w:ilvl w:val="1"/>
+          <w:numId w:val="3"/>
+        </w:numPr>
+      </w:pPr>
+      <w:r>
+        <w:t>Beja congress</w:t>
+      </w:r>
+    </w:p>
+    <w:p>
+      <w:pPr>
+        <w:pStyle w:val="ListParagraph"/>
+        <w:numPr>
+          <w:ilvl w:val="1"/>
+          <w:numId w:val="3"/>
+        </w:numPr>
+      </w:pPr>
+      <w:r>
+        <w:t>Ultra white knights</w:t>
+      </w:r>
+    </w:p>
+    <w:p>
+      <w:pPr>
+        <w:pStyle w:val="ListParagraph"/>
+        <w:numPr>
+          <w:ilvl w:val="1"/>
+          <w:numId w:val="3"/>
+        </w:numPr>
+      </w:pPr>
+      <w:r>
+        <w:t>MDC</w:t>
+      </w:r>
+    </w:p>
+    <w:p>
+      <w:pPr>
+        <w:pStyle w:val="ListParagraph"/>
+        <w:numPr>
+          <w:ilvl w:val="1"/>
+          <w:numId w:val="3"/>
+        </w:numPr>
+      </w:pPr>
+      <w:r>
+        <w:t>PPRD</w:t>
+      </w:r>
+    </w:p>
+    <w:p>
+      <w:pPr>
+        <w:pStyle w:val="ListParagraph"/>
+        <w:numPr>
+          <w:ilvl w:val="1"/>
+          <w:numId w:val="3"/>
+        </w:numPr>
+      </w:pPr>
+      <w:proofErr w:type="spellStart"/>
+      <w:r>
+        <w:t>Mdc</w:t>
+      </w:r>
+      <w:proofErr w:type="spellEnd"/>
+    </w:p>
+    <w:p>
+      <w:pPr>
+        <w:pStyle w:val="ListParagraph"/>
+        <w:numPr>
+          <w:ilvl w:val="1"/>
+          <w:numId w:val="3"/>
+        </w:numPr>
+      </w:pPr>
+      <w:r>
+        <w:t>MLC- yes(sexual violence)</w:t>
+      </w:r>
+    </w:p>
+    <w:p>
+      <w:pPr>
+        <w:pStyle w:val="ListParagraph"/>
+        <w:numPr>
+          <w:ilvl w:val="1"/>
+          <w:numId w:val="3"/>
+        </w:numPr>
+      </w:pPr>
+      <w:r>
+        <w:t>RAC</w:t>
+      </w:r>
+    </w:p>
+    <w:p>
+      <w:pPr>
+        <w:pStyle w:val="ListParagraph"/>
+        <w:numPr>
+          <w:ilvl w:val="1"/>
+          <w:numId w:val="3"/>
+        </w:numPr>
+      </w:pPr>
+      <w:r>
+        <w:t>FESCI- 1(violence against civ)</w:t>
+      </w:r>
+    </w:p>
+    <w:p>
+      <w:pPr>
+        <w:pStyle w:val="ListParagraph"/>
+        <w:numPr>
+          <w:ilvl w:val="1"/>
+          <w:numId w:val="3"/>
+        </w:numPr>
+      </w:pPr>
+      <w:r>
+        <w:t>Upc-1 (UPC armed men)</w:t>
+      </w:r>
+      <w:r>
+        <w:t xml:space="preserve">- </w:t>
+      </w:r>
+      <w:r>
+        <w:t xml:space="preserve">the one </w:t>
+      </w:r>
+      <w:proofErr w:type="spellStart"/>
+      <w:r>
+        <w:t>fro</w:t>
+      </w:r>
+      <w:proofErr w:type="spellEnd"/>
+      <w:r>
+        <w:t xml:space="preserve"> DRC is coded as an armed group not </w:t>
+      </w:r>
+      <w:proofErr w:type="spellStart"/>
+      <w:r>
+        <w:t>uganda</w:t>
+      </w:r>
+      <w:proofErr w:type="spellEnd"/>
+    </w:p>
+    <w:p>
+      <w:pPr>
+        <w:pStyle w:val="ListParagraph"/>
+        <w:numPr>
+          <w:ilvl w:val="1"/>
+          <w:numId w:val="3"/>
+        </w:numPr>
+      </w:pPr>
+      <w:proofErr w:type="spellStart"/>
+      <w:r>
         <w:t>Fdc</w:t>
       </w:r>
       <w:proofErr w:type="spellEnd"/>
@@ -486,7 +817,7 @@
         </w:numPr>
       </w:pPr>
       <w:r>
-        <w:t>Rally for republican</w:t>
+        <w:t>Cpc-1</w:t>
       </w:r>
     </w:p>
     <w:p>
@@ -497,209 +828,59 @@
           <w:numId w:val="3"/>
         </w:numPr>
       </w:pPr>
+      <w:r>
+        <w:t>FNCI (FNCI rebels )-1</w:t>
+      </w:r>
+    </w:p>
+    <w:p>
+      <w:pPr>
+        <w:pStyle w:val="ListParagraph"/>
+        <w:numPr>
+          <w:ilvl w:val="1"/>
+          <w:numId w:val="3"/>
+        </w:numPr>
+      </w:pPr>
+      <w:r>
+        <w:t>Tgv-1</w:t>
+      </w:r>
+    </w:p>
+    <w:p>
+      <w:pPr>
+        <w:pStyle w:val="ListParagraph"/>
+        <w:numPr>
+          <w:ilvl w:val="2"/>
+          <w:numId w:val="3"/>
+        </w:numPr>
+      </w:pPr>
+      <w:r>
+        <w:t>S</w:t>
+      </w:r>
+      <w:r>
+        <w:rPr>
+          <w:color w:val="ED7D31" w:themeColor="accent2"/>
+        </w:rPr>
+        <w:t>ome parties have rebels groups—FNCI Rebels</w:t>
+      </w:r>
+      <w:r>
+        <w:rPr>
+          <w:color w:val="ED7D31" w:themeColor="accent2"/>
+        </w:rPr>
+        <w:t xml:space="preserve">, UPC armed men </w:t>
+      </w:r>
+      <w:r>
+        <w:rPr>
+          <w:color w:val="ED7D31" w:themeColor="accent2"/>
+        </w:rPr>
+        <w:t xml:space="preserve">, others no- Polisario front, rally for </w:t>
+      </w:r>
       <w:proofErr w:type="spellStart"/>
       <w:r>
-        <w:t>Oodua</w:t>
+        <w:rPr>
+          <w:color w:val="ED7D31" w:themeColor="accent2"/>
+        </w:rPr>
+        <w:t>epublican</w:t>
       </w:r>
       <w:proofErr w:type="spellEnd"/>
-      <w:r>
-        <w:t xml:space="preserve"> </w:t>
-      </w:r>
-      <w:proofErr w:type="spellStart"/>
-      <w:proofErr w:type="gramStart"/>
-      <w:r>
-        <w:t>peoples</w:t>
-      </w:r>
-      <w:proofErr w:type="spellEnd"/>
-      <w:proofErr w:type="gramEnd"/>
-      <w:r>
-        <w:t xml:space="preserve"> congress</w:t>
-      </w:r>
-    </w:p>
-    <w:p>
-      <w:pPr>
-        <w:pStyle w:val="ListParagraph"/>
-        <w:numPr>
-          <w:ilvl w:val="1"/>
-          <w:numId w:val="3"/>
-        </w:numPr>
-      </w:pPr>
-      <w:r>
-        <w:t>Beja congress</w:t>
-      </w:r>
-    </w:p>
-    <w:p>
-      <w:pPr>
-        <w:pStyle w:val="ListParagraph"/>
-        <w:numPr>
-          <w:ilvl w:val="1"/>
-          <w:numId w:val="3"/>
-        </w:numPr>
-      </w:pPr>
-      <w:r>
-        <w:t>Ultra white knights</w:t>
-      </w:r>
-    </w:p>
-    <w:p>
-      <w:pPr>
-        <w:pStyle w:val="ListParagraph"/>
-        <w:numPr>
-          <w:ilvl w:val="1"/>
-          <w:numId w:val="3"/>
-        </w:numPr>
-      </w:pPr>
-      <w:r>
-        <w:t>MDC</w:t>
-      </w:r>
-    </w:p>
-    <w:p>
-      <w:pPr>
-        <w:pStyle w:val="ListParagraph"/>
-        <w:numPr>
-          <w:ilvl w:val="1"/>
-          <w:numId w:val="3"/>
-        </w:numPr>
-      </w:pPr>
-      <w:r>
-        <w:t>PPRD</w:t>
-      </w:r>
-    </w:p>
-    <w:p>
-      <w:pPr>
-        <w:pStyle w:val="ListParagraph"/>
-        <w:numPr>
-          <w:ilvl w:val="1"/>
-          <w:numId w:val="3"/>
-        </w:numPr>
-      </w:pPr>
-      <w:proofErr w:type="spellStart"/>
-      <w:r>
-        <w:t>Mdc</w:t>
-      </w:r>
-      <w:proofErr w:type="spellEnd"/>
-    </w:p>
-    <w:p>
-      <w:pPr>
-        <w:pStyle w:val="ListParagraph"/>
-        <w:numPr>
-          <w:ilvl w:val="1"/>
-          <w:numId w:val="3"/>
-        </w:numPr>
-      </w:pPr>
-      <w:r>
-        <w:t xml:space="preserve">MLC- </w:t>
-      </w:r>
-      <w:proofErr w:type="gramStart"/>
-      <w:r>
-        <w:t>yes(</w:t>
-      </w:r>
-      <w:proofErr w:type="gramEnd"/>
-      <w:r>
-        <w:t>sexual violence)</w:t>
-      </w:r>
-    </w:p>
-    <w:p>
-      <w:pPr>
-        <w:pStyle w:val="ListParagraph"/>
-        <w:numPr>
-          <w:ilvl w:val="1"/>
-          <w:numId w:val="3"/>
-        </w:numPr>
-      </w:pPr>
-      <w:r>
-        <w:t>RAC</w:t>
-      </w:r>
-    </w:p>
-    <w:p>
-      <w:pPr>
-        <w:pStyle w:val="ListParagraph"/>
-        <w:numPr>
-          <w:ilvl w:val="1"/>
-          <w:numId w:val="3"/>
-        </w:numPr>
-      </w:pPr>
-      <w:r>
-        <w:t>FESCI- 1(violence against civ)</w:t>
-      </w:r>
-    </w:p>
-    <w:p>
-      <w:pPr>
-        <w:pStyle w:val="ListParagraph"/>
-        <w:numPr>
-          <w:ilvl w:val="1"/>
-          <w:numId w:val="3"/>
-        </w:numPr>
-      </w:pPr>
-      <w:r>
-        <w:t>Upc-1 (UPC armed men)</w:t>
-      </w:r>
-    </w:p>
-    <w:p>
-      <w:pPr>
-        <w:pStyle w:val="ListParagraph"/>
-        <w:numPr>
-          <w:ilvl w:val="1"/>
-          <w:numId w:val="3"/>
-        </w:numPr>
-      </w:pPr>
-      <w:proofErr w:type="spellStart"/>
-      <w:r>
-        <w:t>Fdc</w:t>
-      </w:r>
-      <w:proofErr w:type="spellEnd"/>
-    </w:p>
-    <w:p>
-      <w:pPr>
-        <w:pStyle w:val="ListParagraph"/>
-        <w:numPr>
-          <w:ilvl w:val="1"/>
-          <w:numId w:val="3"/>
-        </w:numPr>
-      </w:pPr>
-      <w:r>
-        <w:t>Cpc-1</w:t>
-      </w:r>
-    </w:p>
-    <w:p>
-      <w:pPr>
-        <w:pStyle w:val="ListParagraph"/>
-        <w:numPr>
-          <w:ilvl w:val="1"/>
-          <w:numId w:val="3"/>
-        </w:numPr>
-      </w:pPr>
-      <w:r>
-        <w:t xml:space="preserve">FNCI (FNCI </w:t>
-      </w:r>
-      <w:proofErr w:type="gramStart"/>
-      <w:r>
-        <w:t>rebels )</w:t>
-      </w:r>
-      <w:proofErr w:type="gramEnd"/>
-      <w:r>
-        <w:t>-1</w:t>
-      </w:r>
-    </w:p>
-    <w:p>
-      <w:pPr>
-        <w:pStyle w:val="ListParagraph"/>
-        <w:numPr>
-          <w:ilvl w:val="1"/>
-          <w:numId w:val="3"/>
-        </w:numPr>
-      </w:pPr>
-      <w:r>
-        <w:t>Tgv-1</w:t>
-      </w:r>
-    </w:p>
-    <w:p>
-      <w:pPr>
-        <w:pStyle w:val="ListParagraph"/>
-        <w:numPr>
-          <w:ilvl w:val="0"/>
-          <w:numId w:val="3"/>
-        </w:numPr>
-      </w:pPr>
     </w:p>
     <w:p>
       <w:r>
@@ -715,6 +896,7 @@
         </w:numPr>
       </w:pPr>
       <w:r>
+        <w:lastRenderedPageBreak/>
         <w:t>Notes on coding for actors:</w:t>
       </w:r>
     </w:p>
@@ -725,9 +907,14 @@
           <w:ilvl w:val="1"/>
           <w:numId w:val="4"/>
         </w:numPr>
-      </w:pPr>
-      <w:r>
-        <w:lastRenderedPageBreak/>
+        <w:rPr>
+          <w:highlight w:val="yellow"/>
+        </w:rPr>
+      </w:pPr>
+      <w:r>
+        <w:rPr>
+          <w:highlight w:val="yellow"/>
+        </w:rPr>
         <w:t xml:space="preserve">Subset of African countries </w:t>
       </w:r>
     </w:p>
@@ -740,7 +927,13 @@
         </w:numPr>
       </w:pPr>
       <w:r>
-        <w:t>Only for battle events for actor1 and actor 2</w:t>
+        <w:rPr>
+          <w:highlight w:val="yellow"/>
+        </w:rPr>
+        <w:t>Only for battle events for actor1 and actor</w:t>
+      </w:r>
+      <w:r>
+        <w:t xml:space="preserve"> 2</w:t>
       </w:r>
     </w:p>
     <w:p>
@@ -750,9 +943,31 @@
           <w:ilvl w:val="2"/>
           <w:numId w:val="4"/>
         </w:numPr>
-      </w:pPr>
-      <w:r>
-        <w:t>Didn’t think it was necessary for assoc_actors but not sure</w:t>
+        <w:rPr>
+          <w:highlight w:val="yellow"/>
+        </w:rPr>
+      </w:pPr>
+      <w:r>
+        <w:t xml:space="preserve">Didn’t think </w:t>
+      </w:r>
+      <w:r>
+        <w:rPr>
+          <w:highlight w:val="yellow"/>
+        </w:rPr>
+        <w:t>it was necessary for assoc_actors but not sure</w:t>
+      </w:r>
+      <w:r>
+        <w:rPr>
+          <w:highlight w:val="yellow"/>
+        </w:rPr>
+        <w:t xml:space="preserve"> </w:t>
+      </w:r>
+      <w:r>
+        <w:rPr>
+          <w:color w:val="ED7D31" w:themeColor="accent2"/>
+          <w:highlight w:val="yellow"/>
+        </w:rPr>
+        <w:t>– actually ended up doing this</w:t>
       </w:r>
     </w:p>
     <w:p>
@@ -764,7 +979,22 @@
         </w:numPr>
       </w:pPr>
       <w:r>
-        <w:t>Output = Armed groups in protest data are identified as having at least ten battle events and involved in a battle event with at least 50 fatalities</w:t>
+        <w:t xml:space="preserve">Output = </w:t>
+      </w:r>
+      <w:r>
+        <w:rPr>
+          <w:highlight w:val="yellow"/>
+        </w:rPr>
+        <w:t>Armed groups in protest data are identified as having at least ten battle events and involved in a battle event with at least 50 fatalities</w:t>
+      </w:r>
+      <w:r>
+        <w:t xml:space="preserve"> -</w:t>
+      </w:r>
+      <w:r>
+        <w:rPr>
+          <w:color w:val="ED7D31" w:themeColor="accent2"/>
+        </w:rPr>
+        <w:t xml:space="preserve"> changed</w:t>
       </w:r>
     </w:p>
     <w:p>
@@ -788,7 +1018,13 @@
         </w:numPr>
       </w:pPr>
       <w:r>
-        <w:t>Main thing is checking battle actors and coding them as 1 if they are in collabs with protesters</w:t>
+        <w:rPr>
+          <w:highlight w:val="yellow"/>
+        </w:rPr>
+        <w:t>Main thing is checking battle actors and coding them as 1 if they are in collabs with protes</w:t>
+      </w:r>
+      <w:r>
+        <w:t>ters</w:t>
       </w:r>
     </w:p>
     <w:p>
@@ -798,8 +1034,14 @@
           <w:ilvl w:val="1"/>
           <w:numId w:val="4"/>
         </w:numPr>
-      </w:pPr>
-      <w:r>
+        <w:rPr>
+          <w:highlight w:val="yellow"/>
+        </w:rPr>
+      </w:pPr>
+      <w:r>
+        <w:rPr>
+          <w:highlight w:val="yellow"/>
+        </w:rPr>
         <w:t>Looking through notes of 1 (presence of collaborative event) to make sure it’s against the gov.</w:t>
       </w:r>
     </w:p>
@@ -822,9 +1064,42 @@
           <w:ilvl w:val="3"/>
           <w:numId w:val="4"/>
         </w:numPr>
-      </w:pPr>
-      <w:r>
+        <w:rPr>
+          <w:highlight w:val="yellow"/>
+        </w:rPr>
+      </w:pPr>
+      <w:r>
+        <w:rPr>
+          <w:highlight w:val="yellow"/>
+        </w:rPr>
         <w:t>CNDD-FDD (Burundi) – have some events that are vague or against third party power</w:t>
+      </w:r>
+      <w:r>
+        <w:rPr>
+          <w:highlight w:val="yellow"/>
+        </w:rPr>
+        <w:t xml:space="preserve"> </w:t>
+      </w:r>
+      <w:r>
+        <w:rPr>
+          <w:color w:val="ED7D31" w:themeColor="accent2"/>
+          <w:highlight w:val="yellow"/>
+        </w:rPr>
+        <w:t>-look through at some specific groups because they have</w:t>
+      </w:r>
+      <w:r>
+        <w:rPr>
+          <w:color w:val="ED7D31" w:themeColor="accent2"/>
+          <w:highlight w:val="yellow"/>
+        </w:rPr>
+        <w:t xml:space="preserve"> vague events….- </w:t>
+      </w:r>
+      <w:r>
+        <w:rPr>
+          <w:color w:val="ED7D31" w:themeColor="accent2"/>
+          <w:highlight w:val="yellow"/>
+        </w:rPr>
+        <w:t>code as 0</w:t>
       </w:r>
     </w:p>
     <w:p>
@@ -834,8 +1109,14 @@
           <w:ilvl w:val="3"/>
           <w:numId w:val="4"/>
         </w:numPr>
-      </w:pPr>
-      <w:r>
+        <w:rPr>
+          <w:highlight w:val="yellow"/>
+        </w:rPr>
+      </w:pPr>
+      <w:r>
+        <w:rPr>
+          <w:highlight w:val="yellow"/>
+        </w:rPr>
         <w:t>For other actors, some actions are against third party powers so I code them as 0</w:t>
       </w:r>
     </w:p>
@@ -848,7 +1129,13 @@
         </w:numPr>
       </w:pPr>
       <w:r>
-        <w:t>I also code collab events with unidentified armed groups</w:t>
+        <w:t xml:space="preserve">I also </w:t>
+      </w:r>
+      <w:r>
+        <w:rPr>
+          <w:highlight w:val="yellow"/>
+        </w:rPr>
+        <w:t>code collab events with unidentified armed groups</w:t>
       </w:r>
     </w:p>
     <w:p>
@@ -858,8 +1145,14 @@
           <w:ilvl w:val="2"/>
           <w:numId w:val="4"/>
         </w:numPr>
-      </w:pPr>
-      <w:r>
+        <w:rPr>
+          <w:highlight w:val="yellow"/>
+        </w:rPr>
+      </w:pPr>
+      <w:r>
+        <w:rPr>
+          <w:highlight w:val="yellow"/>
+        </w:rPr>
         <w:t>I wonder if I should drop this or leave as 1s</w:t>
       </w:r>
     </w:p>
@@ -870,8 +1163,14 @@
           <w:ilvl w:val="1"/>
           <w:numId w:val="4"/>
         </w:numPr>
-      </w:pPr>
-      <w:r>
+        <w:rPr>
+          <w:highlight w:val="yellow"/>
+        </w:rPr>
+      </w:pPr>
+      <w:r>
+        <w:rPr>
+          <w:highlight w:val="yellow"/>
+        </w:rPr>
         <w:t>Private security forces and militia pro gov - coded as being with gov</w:t>
       </w:r>
     </w:p>
@@ -882,17 +1181,31 @@
           <w:ilvl w:val="1"/>
           <w:numId w:val="4"/>
         </w:numPr>
-      </w:pPr>
-      <w:r>
-        <w:t>There’s a Protesters (Nigeria) and Pastoralist (Uganda</w:t>
-      </w:r>
-      <w:proofErr w:type="gramStart"/>
-      <w:r>
-        <w:t>)(</w:t>
-      </w:r>
-      <w:proofErr w:type="gramEnd"/>
-      <w:r>
-        <w:t>this is considered an armed group from coding rule) as a collab event???</w:t>
+        <w:rPr>
+          <w:highlight w:val="yellow"/>
+        </w:rPr>
+      </w:pPr>
+      <w:r>
+        <w:t xml:space="preserve">There’s </w:t>
+      </w:r>
+      <w:r>
+        <w:rPr>
+          <w:highlight w:val="yellow"/>
+        </w:rPr>
+        <w:t>a Protesters (Nigeria) and Pastoralist (Uganda)(this is considered an armed group from coding rule) as a collab event???</w:t>
+      </w:r>
+      <w:r>
+        <w:rPr>
+          <w:highlight w:val="yellow"/>
+        </w:rPr>
+        <w:t xml:space="preserve"> </w:t>
+      </w:r>
+      <w:r>
+        <w:rPr>
+          <w:color w:val="ED7D31" w:themeColor="accent2"/>
+          <w:highlight w:val="yellow"/>
+        </w:rPr>
+        <w:t>If against other country, code as 0</w:t>
       </w:r>
     </w:p>
     <w:p>
@@ -904,15 +1217,7 @@
         </w:numPr>
       </w:pPr>
       <w:r>
-        <w:t>#</w:t>
-      </w:r>
-      <w:proofErr w:type="gramStart"/>
-      <w:r>
-        <w:t>why</w:t>
-      </w:r>
-      <w:proofErr w:type="gramEnd"/>
-      <w:r>
-        <w:t xml:space="preserve"> does this output NAs in the end???</w:t>
+        <w:t>#why does this output NAs in the end???</w:t>
       </w:r>
     </w:p>
     <w:p>
@@ -1036,9 +1341,18 @@
           <w:ilvl w:val="0"/>
           <w:numId w:val="4"/>
         </w:numPr>
-      </w:pPr>
-      <w:r>
-        <w:t>Want to include violence against civilians and Explosions/Remote violence</w:t>
+        <w:rPr>
+          <w:highlight w:val="yellow"/>
+        </w:rPr>
+      </w:pPr>
+      <w:r>
+        <w:t xml:space="preserve">Want to </w:t>
+      </w:r>
+      <w:r>
+        <w:rPr>
+          <w:highlight w:val="yellow"/>
+        </w:rPr>
+        <w:t>include violence against civilians and Explosions/Remote violence</w:t>
       </w:r>
     </w:p>
     <w:p>
@@ -1050,6 +1364,9 @@
         </w:numPr>
       </w:pPr>
       <w:r>
+        <w:rPr>
+          <w:highlight w:val="yellow"/>
+        </w:rPr>
         <w:t>Already did</w:t>
       </w:r>
       <w:r>
@@ -1120,6 +1437,7 @@
         </w:numPr>
       </w:pPr>
       <w:r>
+        <w:lastRenderedPageBreak/>
         <w:t>Countries in conflict data</w:t>
       </w:r>
     </w:p>
@@ -1136,7 +1454,6 @@
           <w:b/>
           <w:bCs/>
         </w:rPr>
-        <w:lastRenderedPageBreak/>
         <w:t xml:space="preserve">Nigeria, </w:t>
       </w:r>
       <w:r>
@@ -1368,16 +1685,28 @@
         <w:t xml:space="preserve">Change </w:t>
       </w:r>
       <w:r>
+        <w:rPr>
+          <w:highlight w:val="yellow"/>
+        </w:rPr>
         <w:t xml:space="preserve">armed criteria </w:t>
       </w:r>
       <w:r>
+        <w:rPr>
+          <w:highlight w:val="yellow"/>
+        </w:rPr>
         <w:t>to at least 10 battle events and 10 fatalities from 50</w:t>
       </w:r>
       <w:r>
+        <w:rPr>
+          <w:highlight w:val="yellow"/>
+        </w:rPr>
         <w:t xml:space="preserve"> </w:t>
       </w:r>
       <w:proofErr w:type="spellStart"/>
       <w:r>
+        <w:rPr>
+          <w:highlight w:val="yellow"/>
+        </w:rPr>
         <w:t>fatals</w:t>
       </w:r>
       <w:proofErr w:type="spellEnd"/>
@@ -1389,17 +1718,15 @@
           <w:ilvl w:val="0"/>
           <w:numId w:val="4"/>
         </w:numPr>
-      </w:pPr>
-      <w:r>
-        <w:t>Include assoc_</w:t>
-      </w:r>
-      <w:proofErr w:type="gramStart"/>
-      <w:r>
-        <w:t>actors</w:t>
-      </w:r>
-      <w:proofErr w:type="gramEnd"/>
-      <w:r>
-        <w:t xml:space="preserve"> columns for actor 1 and actor 2</w:t>
+        <w:rPr>
+          <w:highlight w:val="yellow"/>
+        </w:rPr>
+      </w:pPr>
+      <w:r>
+        <w:rPr>
+          <w:highlight w:val="yellow"/>
+        </w:rPr>
+        <w:t>Include assoc_actors columns for actor 1 and actor 2</w:t>
       </w:r>
     </w:p>
     <w:p>
@@ -1409,8 +1736,14 @@
           <w:ilvl w:val="0"/>
           <w:numId w:val="4"/>
         </w:numPr>
-      </w:pPr>
-      <w:r>
+        <w:rPr>
+          <w:highlight w:val="yellow"/>
+        </w:rPr>
+      </w:pPr>
+      <w:r>
+        <w:rPr>
+          <w:highlight w:val="yellow"/>
+        </w:rPr>
         <w:t xml:space="preserve">Battles, Explosives and Remote violence, Violence against civilians, </w:t>
       </w:r>
     </w:p>
@@ -1474,9 +1807,18 @@
           <w:ilvl w:val="2"/>
           <w:numId w:val="1"/>
         </w:numPr>
-      </w:pPr>
-      <w:r>
-        <w:t xml:space="preserve">Added in associated actors </w:t>
+        <w:rPr>
+          <w:highlight w:val="yellow"/>
+        </w:rPr>
+      </w:pPr>
+      <w:r>
+        <w:t xml:space="preserve">Added in associated </w:t>
+      </w:r>
+      <w:r>
+        <w:rPr>
+          <w:highlight w:val="yellow"/>
+        </w:rPr>
+        <w:t xml:space="preserve">actors </w:t>
       </w:r>
     </w:p>
     <w:p>
@@ -1488,15 +1830,13 @@
         </w:numPr>
       </w:pPr>
       <w:r>
-        <w:t>Question: This is currently if an associated actor appears up to 5 times (but this is in the assoc_</w:t>
-      </w:r>
-      <w:proofErr w:type="gramStart"/>
-      <w:r>
-        <w:t>actors</w:t>
-      </w:r>
-      <w:proofErr w:type="gramEnd"/>
-      <w:r>
-        <w:t xml:space="preserve"> column and not necessarily in both actor and assoc_actors column)</w:t>
+        <w:rPr>
+          <w:highlight w:val="yellow"/>
+        </w:rPr>
+        <w:t>Question: This is currently if an associated actor appears up to 5 times (</w:t>
+      </w:r>
+      <w:r>
+        <w:t>but this is in the assoc_actors column and not necessarily in both actor and assoc_actors column)</w:t>
       </w:r>
     </w:p>
     <w:p>
@@ -1550,9 +1890,18 @@
           <w:ilvl w:val="2"/>
           <w:numId w:val="1"/>
         </w:numPr>
-      </w:pPr>
-      <w:r>
-        <w:t>Still code unidentified groups as 1</w:t>
+        <w:rPr>
+          <w:highlight w:val="yellow"/>
+        </w:rPr>
+      </w:pPr>
+      <w:r>
+        <w:t xml:space="preserve">Still </w:t>
+      </w:r>
+      <w:r>
+        <w:rPr>
+          <w:highlight w:val="yellow"/>
+        </w:rPr>
+        <w:t>code unidentified groups as 1</w:t>
       </w:r>
     </w:p>
     <w:p>
@@ -1562,9 +1911,18 @@
           <w:ilvl w:val="2"/>
           <w:numId w:val="1"/>
         </w:numPr>
-      </w:pPr>
-      <w:r>
-        <w:t>Coding rules on “Parties” or “Student”, “Congress”, “Democracy” in armed actor names</w:t>
+        <w:rPr>
+          <w:highlight w:val="yellow"/>
+        </w:rPr>
+      </w:pPr>
+      <w:r>
+        <w:t xml:space="preserve">Coding </w:t>
+      </w:r>
+      <w:r>
+        <w:rPr>
+          <w:highlight w:val="yellow"/>
+        </w:rPr>
+        <w:t>rules on “Parties” or “Student”, “Congress”, “Democracy” in armed actor names</w:t>
       </w:r>
     </w:p>
     <w:p>
@@ -1576,7 +1934,16 @@
         </w:numPr>
       </w:pPr>
       <w:r>
-        <w:t xml:space="preserve">Not really sure what to do about this. So far, I generally coded any actor that has party in the name as not an armed group. But there are a few exceptions: PPRD and a specific student group </w:t>
+        <w:t xml:space="preserve">Not really sure what to do about this. So far, I </w:t>
+      </w:r>
+      <w:r>
+        <w:rPr>
+          <w:highlight w:val="yellow"/>
+        </w:rPr>
+        <w:t>generally coded any actor that has party in the name as not an armed group. But there are a few exceptions: PPRD and a specific student group</w:t>
+      </w:r>
+      <w:r>
+        <w:t xml:space="preserve"> </w:t>
       </w:r>
     </w:p>
     <w:p>
@@ -1588,7 +1955,16 @@
         </w:numPr>
       </w:pPr>
       <w:r>
-        <w:t xml:space="preserve">If it specifically says party, coding as 0 = checked </w:t>
+        <w:t xml:space="preserve">If </w:t>
+      </w:r>
+      <w:r>
+        <w:rPr>
+          <w:highlight w:val="yellow"/>
+        </w:rPr>
+        <w:t>it specifically says party, coding as 0 = checked</w:t>
+      </w:r>
+      <w:r>
+        <w:t xml:space="preserve"> </w:t>
       </w:r>
     </w:p>
     <w:p>
@@ -1600,7 +1976,16 @@
         </w:numPr>
       </w:pPr>
       <w:r>
-        <w:t>IF I LEAVE THEM AS 1, THEY EITHER:</w:t>
+        <w:t xml:space="preserve">IF I </w:t>
+      </w:r>
+      <w:r>
+        <w:rPr>
+          <w:highlight w:val="yellow"/>
+        </w:rPr>
+        <w:t>LEAVE THEM AS 1, THEY EITHER</w:t>
+      </w:r>
+      <w:r>
+        <w:t>:</w:t>
       </w:r>
     </w:p>
     <w:p>
@@ -1610,8 +1995,14 @@
           <w:ilvl w:val="6"/>
           <w:numId w:val="1"/>
         </w:numPr>
-      </w:pPr>
-      <w:r>
+        <w:rPr>
+          <w:highlight w:val="yellow"/>
+        </w:rPr>
+      </w:pPr>
+      <w:r>
+        <w:rPr>
+          <w:highlight w:val="yellow"/>
+        </w:rPr>
         <w:t>Appear in battle events against police/military</w:t>
       </w:r>
     </w:p>
@@ -1622,9 +2013,18 @@
           <w:ilvl w:val="6"/>
           <w:numId w:val="1"/>
         </w:numPr>
-      </w:pPr>
-      <w:r>
-        <w:t>Appear as actor 1, assoc_actor1 in battle event and coded as armed event</w:t>
+        <w:rPr>
+          <w:highlight w:val="yellow"/>
+        </w:rPr>
+      </w:pPr>
+      <w:r>
+        <w:t xml:space="preserve">Appear </w:t>
+      </w:r>
+      <w:r>
+        <w:rPr>
+          <w:highlight w:val="yellow"/>
+        </w:rPr>
+        <w:t>as actor 1, assoc_actor1 in battle event and coded as armed event</w:t>
       </w:r>
     </w:p>
     <w:p>
@@ -1636,7 +2036,13 @@
         </w:numPr>
       </w:pPr>
       <w:r>
-        <w:t>Appear as violence against civilians and appear under actor 1</w:t>
+        <w:rPr>
+          <w:highlight w:val="yellow"/>
+        </w:rPr>
+        <w:t>Appear as violence against civilians and appear under actor</w:t>
+      </w:r>
+      <w:r>
+        <w:t xml:space="preserve"> 1</w:t>
       </w:r>
     </w:p>
     <w:p>
@@ -1660,6 +2066,7 @@
         </w:numPr>
       </w:pPr>
       <w:r>
+        <w:lastRenderedPageBreak/>
         <w:t>But if it’s between 2 groups = 1?</w:t>
       </w:r>
     </w:p>
@@ -1672,7 +2079,6 @@
         </w:numPr>
       </w:pPr>
       <w:r>
-        <w:lastRenderedPageBreak/>
         <w:t>But then reasoning is that I’m not restricted to armed groups, but groups that have been involved in violence?</w:t>
       </w:r>
     </w:p>
@@ -1683,16 +2089,28 @@
           <w:ilvl w:val="4"/>
           <w:numId w:val="1"/>
         </w:numPr>
-      </w:pPr>
-      <w:r>
+        <w:rPr>
+          <w:highlight w:val="yellow"/>
+        </w:rPr>
+      </w:pPr>
+      <w:r>
+        <w:rPr>
+          <w:highlight w:val="yellow"/>
+        </w:rPr>
         <w:t xml:space="preserve">Beja congress- </w:t>
       </w:r>
       <w:proofErr w:type="spellStart"/>
       <w:r>
+        <w:rPr>
+          <w:highlight w:val="yellow"/>
+        </w:rPr>
         <w:t>defs</w:t>
       </w:r>
       <w:proofErr w:type="spellEnd"/>
       <w:r>
+        <w:rPr>
+          <w:highlight w:val="yellow"/>
+        </w:rPr>
         <w:t xml:space="preserve"> an armed group</w:t>
       </w:r>
     </w:p>
@@ -1705,7 +2123,16 @@
         </w:numPr>
       </w:pPr>
       <w:r>
-        <w:t>I still code as collab event if the armed group is an assoc_actor with another civilian group – e.g., Boko haram and APC (political party) appear as assoc_actors with protesters as actor 1</w:t>
+        <w:t xml:space="preserve">I still code </w:t>
+      </w:r>
+      <w:r>
+        <w:rPr>
+          <w:highlight w:val="yellow"/>
+        </w:rPr>
+        <w:t>as collab event if the armed group is an assoc_actor with another civilian group</w:t>
+      </w:r>
+      <w:r>
+        <w:t xml:space="preserve"> – e.g., Boko haram and APC (political party) appear as assoc_actors with protesters as actor 1</w:t>
       </w:r>
     </w:p>
     <w:p>
@@ -1729,25 +2156,31 @@
         </w:numPr>
       </w:pPr>
       <w:r>
-        <w:t>Possibility of group in support of the government/president- change to 0</w:t>
-      </w:r>
-    </w:p>
-    <w:p>
-      <w:pPr>
-        <w:pStyle w:val="ListParagraph"/>
-        <w:numPr>
-          <w:ilvl w:val="1"/>
-          <w:numId w:val="1"/>
-        </w:numPr>
-      </w:pPr>
-      <w:r>
-        <w:t>Check CNDD-</w:t>
-      </w:r>
-      <w:r>
-        <w:t>Imbonerakure</w:t>
-      </w:r>
-      <w:r>
-        <w:t xml:space="preserve"> (unclear)- Looks like they mostly support the gov – so I code ordinary demonstrations as a 0</w:t>
+        <w:rPr>
+          <w:highlight w:val="yellow"/>
+        </w:rPr>
+        <w:t>Possibility of group in support of the government/president- change to</w:t>
+      </w:r>
+      <w:r>
+        <w:t xml:space="preserve"> 0</w:t>
+      </w:r>
+    </w:p>
+    <w:p>
+      <w:pPr>
+        <w:pStyle w:val="ListParagraph"/>
+        <w:numPr>
+          <w:ilvl w:val="1"/>
+          <w:numId w:val="1"/>
+        </w:numPr>
+        <w:rPr>
+          <w:highlight w:val="yellow"/>
+        </w:rPr>
+      </w:pPr>
+      <w:r>
+        <w:rPr>
+          <w:highlight w:val="yellow"/>
+        </w:rPr>
+        <w:t>Check CNDD-Imbonerakure (unclear)- Looks like they mostly support the gov – so I code ordinary demonstrations as a 0</w:t>
       </w:r>
     </w:p>
     <w:p>
@@ -1757,9 +2190,18 @@
           <w:ilvl w:val="2"/>
           <w:numId w:val="1"/>
         </w:numPr>
-      </w:pPr>
-      <w:r>
-        <w:t>Others like COJEP Patriots- for ordinary demonstrations- I code as 1</w:t>
+        <w:rPr>
+          <w:highlight w:val="yellow"/>
+        </w:rPr>
+      </w:pPr>
+      <w:r>
+        <w:t xml:space="preserve">Others </w:t>
+      </w:r>
+      <w:r>
+        <w:rPr>
+          <w:highlight w:val="yellow"/>
+        </w:rPr>
+        <w:t>like COJEP Patriots- for ordinary demonstrations- I code as 1</w:t>
       </w:r>
     </w:p>
     <w:p>
@@ -1769,17 +2211,20 @@
           <w:ilvl w:val="3"/>
           <w:numId w:val="1"/>
         </w:numPr>
-      </w:pPr>
-      <w:r>
-        <w:t>Except in 2004- “</w:t>
-      </w:r>
-      <w:r>
-        <w:t xml:space="preserve">hold daily rallied in </w:t>
-      </w:r>
-      <w:r>
-        <w:t>Abidjan”- about 4 or 5- changed to 0</w:t>
-      </w:r>
-      <w:r>
+        <w:rPr>
+          <w:highlight w:val="yellow"/>
+        </w:rPr>
+      </w:pPr>
+      <w:r>
+        <w:rPr>
+          <w:highlight w:val="yellow"/>
+        </w:rPr>
+        <w:t>Except in 2004- “hold daily rallied in Abidjan”- about 4 or 5- changed to 0</w:t>
+      </w:r>
+      <w:r>
+        <w:rPr>
+          <w:highlight w:val="yellow"/>
+        </w:rPr>
         <w:t xml:space="preserve"> (check again)</w:t>
       </w:r>
     </w:p>
@@ -1913,25 +2358,40 @@
           <w:ilvl w:val="1"/>
           <w:numId w:val="1"/>
         </w:numPr>
-      </w:pPr>
-      <w:r>
+        <w:rPr>
+          <w:highlight w:val="yellow"/>
+        </w:rPr>
+      </w:pPr>
+      <w:r>
+        <w:rPr>
+          <w:highlight w:val="yellow"/>
+        </w:rPr>
         <w:t xml:space="preserve">Pro-government/militia groups </w:t>
       </w:r>
       <w:proofErr w:type="spellStart"/>
       <w:r>
+        <w:rPr>
+          <w:highlight w:val="yellow"/>
+        </w:rPr>
         <w:t>e.g</w:t>
       </w:r>
       <w:proofErr w:type="spellEnd"/>
       <w:r>
+        <w:rPr>
+          <w:highlight w:val="yellow"/>
+        </w:rPr>
         <w:t xml:space="preserve"> Militia (Pro-Laurent Gbagbo), private security forces, CNDD</w:t>
       </w:r>
       <w:r>
-        <w:t>-FDD, CNDD-</w:t>
-      </w:r>
-      <w:r>
-        <w:t>Imbonerakure</w:t>
-      </w:r>
-      <w:r>
+        <w:rPr>
+          <w:highlight w:val="yellow"/>
+        </w:rPr>
+        <w:t>-FDD, CNDD-Imbonerakure</w:t>
+      </w:r>
+      <w:r>
+        <w:rPr>
+          <w:highlight w:val="yellow"/>
+        </w:rPr>
         <w:t>, etc</w:t>
       </w:r>
     </w:p>
@@ -1942,14 +2402,29 @@
           <w:ilvl w:val="0"/>
           <w:numId w:val="1"/>
         </w:numPr>
-      </w:pPr>
-      <w:r>
-        <w:t xml:space="preserve">Fix PPRD to code as 1 since </w:t>
-      </w:r>
-      <w:r>
+        <w:rPr>
+          <w:highlight w:val="yellow"/>
+        </w:rPr>
+      </w:pPr>
+      <w:r>
+        <w:t xml:space="preserve">Fix </w:t>
+      </w:r>
+      <w:r>
+        <w:rPr>
+          <w:highlight w:val="yellow"/>
+        </w:rPr>
+        <w:t xml:space="preserve">PPRD to code as 1 since </w:t>
+      </w:r>
+      <w:r>
+        <w:rPr>
+          <w:highlight w:val="yellow"/>
+        </w:rPr>
         <w:t>ACLED</w:t>
       </w:r>
       <w:r>
+        <w:rPr>
+          <w:highlight w:val="yellow"/>
+        </w:rPr>
         <w:t xml:space="preserve"> has a note that says PPRD-armed men)</w:t>
       </w:r>
     </w:p>
@@ -2119,8 +2594,95 @@
         </w:numPr>
       </w:pPr>
       <w:r>
-        <w:t xml:space="preserve">Make collab data where actor2 explicitly states the government of the country. </w:t>
-      </w:r>
+        <w:t xml:space="preserve">Make </w:t>
+      </w:r>
+      <w:r>
+        <w:rPr>
+          <w:highlight w:val="yellow"/>
+        </w:rPr>
+        <w:t>collab data where actor2 explicitly states the government of the country</w:t>
+      </w:r>
+      <w:r>
+        <w:t xml:space="preserve">. </w:t>
+      </w:r>
+    </w:p>
+    <w:p>
+      <w:r>
+        <w:lastRenderedPageBreak/>
+        <w:t>9/9</w:t>
+      </w:r>
+    </w:p>
+    <w:p>
+      <w:pPr>
+        <w:pStyle w:val="ListParagraph"/>
+        <w:numPr>
+          <w:ilvl w:val="0"/>
+          <w:numId w:val="1"/>
+        </w:numPr>
+      </w:pPr>
+      <w:r>
+        <w:t>Changed FESCI to 0 – protest action is against UN report</w:t>
+      </w:r>
+    </w:p>
+    <w:p>
+      <w:pPr>
+        <w:rPr>
+          <w:rFonts w:ascii="Calibri" w:eastAsia="Times New Roman" w:hAnsi="Calibri" w:cs="Calibri"/>
+          <w:color w:val="000000"/>
+          <w:kern w:val="0"/>
+          <w14:ligatures w14:val="none"/>
+        </w:rPr>
+      </w:pPr>
+      <w:r>
+        <w:t>Changed “</w:t>
+      </w:r>
+      <w:r>
+        <w:rPr>
+          <w:rFonts w:ascii="Calibri" w:eastAsia="Times New Roman" w:hAnsi="Calibri" w:cs="Calibri"/>
+          <w:color w:val="000000"/>
+          <w:kern w:val="0"/>
+          <w14:ligatures w14:val="none"/>
+        </w:rPr>
+        <w:t>On Nov 20, Muslim PK5 militiamen held a small protest in Bangui's PK5 area holding signs against Russian presence in the country. This took place after an attack on the HQs of PK5 leader 'Force' on Nov 17, which some attributed to a Russian drone.</w:t>
+      </w:r>
+      <w:r>
+        <w:rPr>
+          <w:rFonts w:ascii="Calibri" w:eastAsia="Times New Roman" w:hAnsi="Calibri" w:cs="Calibri"/>
+          <w:color w:val="000000"/>
+          <w:kern w:val="0"/>
+          <w14:ligatures w14:val="none"/>
+        </w:rPr>
+        <w:t xml:space="preserve">” to 0 </w:t>
+      </w:r>
+      <w:r>
+        <w:rPr>
+          <w:rFonts w:ascii="Calibri" w:eastAsia="Times New Roman" w:hAnsi="Calibri" w:cs="Calibri"/>
+          <w:color w:val="000000"/>
+          <w:kern w:val="0"/>
+          <w14:ligatures w14:val="none"/>
+        </w:rPr>
+        <w:t xml:space="preserve">-&gt; PK5 Communal </w:t>
+      </w:r>
+      <w:proofErr w:type="spellStart"/>
+      <w:r>
+        <w:rPr>
+          <w:rFonts w:ascii="Calibri" w:eastAsia="Times New Roman" w:hAnsi="Calibri" w:cs="Calibri"/>
+          <w:color w:val="000000"/>
+          <w:kern w:val="0"/>
+          <w14:ligatures w14:val="none"/>
+        </w:rPr>
+        <w:t>milita</w:t>
+      </w:r>
+      <w:proofErr w:type="spellEnd"/>
+    </w:p>
+    <w:p>
+      <w:pPr>
+        <w:pStyle w:val="ListParagraph"/>
+        <w:numPr>
+          <w:ilvl w:val="0"/>
+          <w:numId w:val="1"/>
+        </w:numPr>
+      </w:pPr>
     </w:p>
     <w:p/>
     <w:sectPr>
@@ -2388,7 +2950,7 @@
         <w:rFonts w:ascii="Courier New" w:hAnsi="Courier New" w:cs="Courier New" w:hint="default"/>
       </w:rPr>
     </w:lvl>
-    <w:lvl w:ilvl="2" w:tplc="FFFFFFFF" w:tentative="1">
+    <w:lvl w:ilvl="2" w:tplc="FFFFFFFF">
       <w:start w:val="1"/>
       <w:numFmt w:val="bullet"/>
       <w:lvlText w:val=""/>

--- a/Collab_notes.docx
+++ b/Collab_notes.docx
@@ -30,23 +30,7 @@
         <w:t>B</w:t>
       </w:r>
       <w:r>
-        <w:t xml:space="preserve">asically checking actors in </w:t>
-      </w:r>
-      <w:proofErr w:type="spellStart"/>
-      <w:r>
-        <w:t>nopo</w:t>
-      </w:r>
-      <w:proofErr w:type="spellEnd"/>
-      <w:r>
-        <w:t xml:space="preserve"> and coding them as 1 in </w:t>
-      </w:r>
-      <w:proofErr w:type="spellStart"/>
-      <w:r>
-        <w:t>bat_cn</w:t>
-      </w:r>
-      <w:proofErr w:type="spellEnd"/>
-      <w:r>
-        <w:t xml:space="preserve"> if they are collabs with protesters</w:t>
+        <w:t>asically checking actors in nopo and coding them as 1 in bat_cn if they are collabs with protesters</w:t>
       </w:r>
     </w:p>
     <w:p>
@@ -64,21 +48,7 @@
         <w:rPr>
           <w:highlight w:val="yellow"/>
         </w:rPr>
-        <w:t xml:space="preserve">er exporting and coding collab event, look at notes for 1 to make sure </w:t>
-      </w:r>
-      <w:proofErr w:type="spellStart"/>
-      <w:r>
-        <w:rPr>
-          <w:highlight w:val="yellow"/>
-        </w:rPr>
-        <w:t>its</w:t>
-      </w:r>
-      <w:proofErr w:type="spellEnd"/>
-      <w:r>
-        <w:rPr>
-          <w:highlight w:val="yellow"/>
-        </w:rPr>
-        <w:t xml:space="preserve"> against the gov</w:t>
+        <w:t>er exporting and coding collab event, look at notes for 1 to make sure its against the gov</w:t>
       </w:r>
     </w:p>
     <w:p>
@@ -92,13 +62,8 @@
           <w:highlight w:val="yellow"/>
         </w:rPr>
       </w:pPr>
-      <w:proofErr w:type="spellStart"/>
-      <w:r>
-        <w:t>i</w:t>
-      </w:r>
-      <w:proofErr w:type="spellEnd"/>
-      <w:r>
-        <w:t xml:space="preserve"> also </w:t>
+      <w:r>
+        <w:t xml:space="preserve">i also </w:t>
       </w:r>
       <w:r>
         <w:rPr>
@@ -116,47 +81,7 @@
         </w:numPr>
       </w:pPr>
       <w:r>
-        <w:t xml:space="preserve">this coding rule </w:t>
-      </w:r>
-      <w:proofErr w:type="spellStart"/>
-      <w:r>
-        <w:t>doesnt</w:t>
-      </w:r>
-      <w:proofErr w:type="spellEnd"/>
-      <w:r>
-        <w:t xml:space="preserve"> capture </w:t>
-      </w:r>
-      <w:proofErr w:type="spellStart"/>
-      <w:r>
-        <w:t>massob</w:t>
-      </w:r>
-      <w:proofErr w:type="spellEnd"/>
-      <w:r>
-        <w:t xml:space="preserve">, </w:t>
-      </w:r>
-      <w:proofErr w:type="spellStart"/>
-      <w:r>
-        <w:t>ipob</w:t>
-      </w:r>
-      <w:proofErr w:type="spellEnd"/>
-      <w:r>
-        <w:t xml:space="preserve">, IMN, </w:t>
-      </w:r>
-      <w:proofErr w:type="spellStart"/>
-      <w:r>
-        <w:t>muslim</w:t>
-      </w:r>
-      <w:proofErr w:type="spellEnd"/>
-      <w:r>
-        <w:t xml:space="preserve"> brotherhood?- do </w:t>
-      </w:r>
-      <w:proofErr w:type="spellStart"/>
-      <w:r>
-        <w:t>i</w:t>
-      </w:r>
-      <w:proofErr w:type="spellEnd"/>
-      <w:r>
-        <w:t xml:space="preserve"> need to redefine the coding rule (just check for actors in battle)</w:t>
+        <w:t>this coding rule doesnt capture massob, ipob, IMN, muslim brotherhood?- do i need to redefine the coding rule (just check for actors in battle)</w:t>
       </w:r>
       <w:r>
         <w:t xml:space="preserve"> – NOW IT DOES</w:t>
@@ -213,16 +138,8 @@
         <w:rPr>
           <w:highlight w:val="yellow"/>
         </w:rPr>
-        <w:t xml:space="preserve">pro </w:t>
-      </w:r>
-      <w:proofErr w:type="spellStart"/>
-      <w:r>
-        <w:rPr>
-          <w:highlight w:val="yellow"/>
-        </w:rPr>
-        <w:t>grov</w:t>
-      </w:r>
-      <w:proofErr w:type="spellEnd"/>
+        <w:t>pro grov</w:t>
+      </w:r>
       <w:r>
         <w:rPr>
           <w:highlight w:val="yellow"/>
@@ -266,21 +183,7 @@
         <w:rPr>
           <w:highlight w:val="yellow"/>
         </w:rPr>
-        <w:t xml:space="preserve">for groups that are clearly militias and appear in protest events (because of gov actor) but </w:t>
-      </w:r>
-      <w:proofErr w:type="spellStart"/>
-      <w:r>
-        <w:rPr>
-          <w:highlight w:val="yellow"/>
-        </w:rPr>
-        <w:t>dont</w:t>
-      </w:r>
-      <w:proofErr w:type="spellEnd"/>
-      <w:r>
-        <w:rPr>
-          <w:highlight w:val="yellow"/>
-        </w:rPr>
-        <w:t xml:space="preserve"> appear 10ce or have 50</w:t>
+        <w:t>for groups that are clearly militias and appear in protest events (because of gov actor) but dont appear 10ce or have 50</w:t>
       </w:r>
       <w:r>
         <w:rPr>
@@ -288,19 +191,11 @@
         </w:rPr>
         <w:t xml:space="preserve"> </w:t>
       </w:r>
-      <w:proofErr w:type="spellStart"/>
-      <w:r>
-        <w:rPr>
-          <w:highlight w:val="yellow"/>
-        </w:rPr>
-        <w:t>fatals</w:t>
-      </w:r>
-      <w:proofErr w:type="spellEnd"/>
-      <w:r>
-        <w:rPr>
-          <w:highlight w:val="yellow"/>
-        </w:rPr>
-        <w:t>, still code as 1 or nah?</w:t>
+      <w:r>
+        <w:rPr>
+          <w:highlight w:val="yellow"/>
+        </w:rPr>
+        <w:t>fatals, still code as 1 or nah?</w:t>
       </w:r>
       <w:r>
         <w:t xml:space="preserve">  </w:t>
@@ -315,21 +210,7 @@
         <w:rPr>
           <w:color w:val="ED7D31" w:themeColor="accent2"/>
         </w:rPr>
-        <w:t xml:space="preserve"> </w:t>
-      </w:r>
-      <w:proofErr w:type="spellStart"/>
-      <w:r>
-        <w:rPr>
-          <w:color w:val="ED7D31" w:themeColor="accent2"/>
-        </w:rPr>
-        <w:t>cuz</w:t>
-      </w:r>
-      <w:proofErr w:type="spellEnd"/>
-      <w:r>
-        <w:rPr>
-          <w:color w:val="ED7D31" w:themeColor="accent2"/>
-        </w:rPr>
-        <w:t xml:space="preserve"> it doesn’t meet coding ule</w:t>
+        <w:t xml:space="preserve"> cuz it doesn’t meet coding ule</w:t>
       </w:r>
     </w:p>
     <w:p>
@@ -341,23 +222,7 @@
         </w:numPr>
       </w:pPr>
       <w:r>
-        <w:t xml:space="preserve">for now, if it clearly writes militia and </w:t>
-      </w:r>
-      <w:proofErr w:type="spellStart"/>
-      <w:r>
-        <w:t>doesnt</w:t>
-      </w:r>
-      <w:proofErr w:type="spellEnd"/>
-      <w:r>
-        <w:t xml:space="preserve"> </w:t>
-      </w:r>
-      <w:proofErr w:type="spellStart"/>
-      <w:r>
-        <w:t>apear</w:t>
-      </w:r>
-      <w:proofErr w:type="spellEnd"/>
-      <w:r>
-        <w:t xml:space="preserve"> in bat events rule, still coding as 1</w:t>
+        <w:t>for now, if it clearly writes militia and doesnt apear in bat events rule, still coding as 1</w:t>
       </w:r>
     </w:p>
     <w:p>
@@ -369,15 +234,7 @@
         </w:numPr>
       </w:pPr>
       <w:r>
-        <w:t xml:space="preserve">just 3- </w:t>
-      </w:r>
-      <w:proofErr w:type="spellStart"/>
-      <w:r>
-        <w:t>Qeerroo</w:t>
-      </w:r>
-      <w:proofErr w:type="spellEnd"/>
-      <w:r>
-        <w:t xml:space="preserve"> Youth Militia, Okada Motorcycle Militia, Beja Ethnic Militia (Sudan)</w:t>
+        <w:t>just 3- Qeerroo Youth Militia, Okada Motorcycle Militia, Beja Ethnic Militia (Sudan)</w:t>
       </w:r>
     </w:p>
     <w:p>
@@ -403,19 +260,11 @@
       <w:r>
         <w:t xml:space="preserve">I </w:t>
       </w:r>
-      <w:proofErr w:type="spellStart"/>
-      <w:r>
-        <w:rPr>
-          <w:highlight w:val="yellow"/>
-        </w:rPr>
-        <w:t>dont</w:t>
-      </w:r>
-      <w:proofErr w:type="spellEnd"/>
-      <w:r>
-        <w:rPr>
-          <w:highlight w:val="yellow"/>
-        </w:rPr>
-        <w:t xml:space="preserve"> code an ethn</w:t>
+      <w:r>
+        <w:rPr>
+          <w:highlight w:val="yellow"/>
+        </w:rPr>
+        <w:t>dont code an ethn</w:t>
       </w:r>
       <w:r>
         <w:rPr>
@@ -427,35 +276,7 @@
         <w:rPr>
           <w:highlight w:val="yellow"/>
         </w:rPr>
-        <w:t xml:space="preserve">c group(unless it says militia), </w:t>
-      </w:r>
-      <w:proofErr w:type="spellStart"/>
-      <w:r>
-        <w:rPr>
-          <w:highlight w:val="yellow"/>
-        </w:rPr>
-        <w:t>christian</w:t>
-      </w:r>
-      <w:proofErr w:type="spellEnd"/>
-      <w:r>
-        <w:rPr>
-          <w:highlight w:val="yellow"/>
-        </w:rPr>
-        <w:t>/</w:t>
-      </w:r>
-      <w:proofErr w:type="spellStart"/>
-      <w:r>
-        <w:rPr>
-          <w:highlight w:val="yellow"/>
-        </w:rPr>
-        <w:t>muslim</w:t>
-      </w:r>
-      <w:proofErr w:type="spellEnd"/>
-      <w:r>
-        <w:rPr>
-          <w:highlight w:val="yellow"/>
-        </w:rPr>
-        <w:t xml:space="preserve"> group, farmers</w:t>
+        <w:t>c group(unless it says militia), christian/muslim group, farmers</w:t>
       </w:r>
       <w:r>
         <w:rPr>
@@ -509,15 +330,7 @@
         </w:numPr>
       </w:pPr>
       <w:r>
-        <w:t xml:space="preserve">also shite </w:t>
-      </w:r>
-      <w:proofErr w:type="spellStart"/>
-      <w:r>
-        <w:t>muslim</w:t>
-      </w:r>
-      <w:proofErr w:type="spellEnd"/>
-      <w:r>
-        <w:t xml:space="preserve"> group? </w:t>
+        <w:t xml:space="preserve">also shite muslim group? </w:t>
       </w:r>
       <w:r>
         <w:t>–</w:t>
@@ -622,11 +435,9 @@
           <w:numId w:val="3"/>
         </w:numPr>
       </w:pPr>
-      <w:proofErr w:type="spellStart"/>
       <w:r>
         <w:t>Fdc</w:t>
       </w:r>
-      <w:proofErr w:type="spellEnd"/>
     </w:p>
     <w:p>
       <w:pPr>
@@ -648,21 +459,8 @@
           <w:numId w:val="3"/>
         </w:numPr>
       </w:pPr>
-      <w:proofErr w:type="spellStart"/>
-      <w:r>
-        <w:t>Oodua</w:t>
-      </w:r>
-      <w:proofErr w:type="spellEnd"/>
-      <w:r>
-        <w:t xml:space="preserve"> </w:t>
-      </w:r>
-      <w:proofErr w:type="spellStart"/>
-      <w:r>
-        <w:t>peoples</w:t>
-      </w:r>
-      <w:proofErr w:type="spellEnd"/>
-      <w:r>
-        <w:t xml:space="preserve"> congress</w:t>
+      <w:r>
+        <w:t>Oodua peoples congress</w:t>
       </w:r>
     </w:p>
     <w:p>
@@ -721,11 +519,9 @@
           <w:numId w:val="3"/>
         </w:numPr>
       </w:pPr>
-      <w:proofErr w:type="spellStart"/>
       <w:r>
         <w:t>Mdc</w:t>
       </w:r>
-      <w:proofErr w:type="spellEnd"/>
     </w:p>
     <w:p>
       <w:pPr>
@@ -778,21 +574,8 @@
         <w:t xml:space="preserve">- </w:t>
       </w:r>
       <w:r>
-        <w:t xml:space="preserve">the one </w:t>
-      </w:r>
-      <w:proofErr w:type="spellStart"/>
-      <w:r>
-        <w:t>fro</w:t>
-      </w:r>
-      <w:proofErr w:type="spellEnd"/>
-      <w:r>
-        <w:t xml:space="preserve"> DRC is coded as an armed group not </w:t>
-      </w:r>
-      <w:proofErr w:type="spellStart"/>
-      <w:r>
-        <w:t>uganda</w:t>
-      </w:r>
-      <w:proofErr w:type="spellEnd"/>
+        <w:t>the one fro DRC is coded as an armed group not uganda</w:t>
+      </w:r>
     </w:p>
     <w:p>
       <w:pPr>
@@ -802,11 +585,9 @@
           <w:numId w:val="3"/>
         </w:numPr>
       </w:pPr>
-      <w:proofErr w:type="spellStart"/>
       <w:r>
         <w:t>Fdc</w:t>
       </w:r>
-      <w:proofErr w:type="spellEnd"/>
     </w:p>
     <w:p>
       <w:pPr>
@@ -871,16 +652,8 @@
         <w:rPr>
           <w:color w:val="ED7D31" w:themeColor="accent2"/>
         </w:rPr>
-        <w:t xml:space="preserve">, others no- Polisario front, rally for </w:t>
-      </w:r>
-      <w:proofErr w:type="spellStart"/>
-      <w:r>
-        <w:rPr>
-          <w:color w:val="ED7D31" w:themeColor="accent2"/>
-        </w:rPr>
-        <w:t>epublican</w:t>
-      </w:r>
-      <w:proofErr w:type="spellEnd"/>
+        <w:t>, others no- Polisario front, rally for epublican</w:t>
+      </w:r>
     </w:p>
     <w:p>
       <w:r>
@@ -1255,15 +1028,7 @@
         </w:numPr>
       </w:pPr>
       <w:r>
-        <w:t xml:space="preserve">This coding rule does not capture MASSOB, IPOB, IMN, Muslim Brotherhood for instance because they are not captured in coding rule defined above for battle actors. For groups that are clearly militias and appear in protest events (because of gov actor) but don’t appear 10ce or have 50 </w:t>
-      </w:r>
-      <w:proofErr w:type="spellStart"/>
-      <w:r>
-        <w:t>fatals</w:t>
-      </w:r>
-      <w:proofErr w:type="spellEnd"/>
-      <w:r>
-        <w:t>:</w:t>
+        <w:t>This coding rule does not capture MASSOB, IPOB, IMN, Muslim Brotherhood for instance because they are not captured in coding rule defined above for battle actors. For groups that are clearly militias and appear in protest events (because of gov actor) but don’t appear 10ce or have 50 fatals:</w:t>
       </w:r>
       <w:r>
         <w:tab/>
@@ -1278,15 +1043,7 @@
         </w:numPr>
       </w:pPr>
       <w:r>
-        <w:t xml:space="preserve">if it clearly writes militia and doesn’t appear in bat events rule, should they be coded as 1s= </w:t>
-      </w:r>
-      <w:proofErr w:type="spellStart"/>
-      <w:r>
-        <w:t>Qeerroo</w:t>
-      </w:r>
-      <w:proofErr w:type="spellEnd"/>
-      <w:r>
-        <w:t xml:space="preserve"> Youth Militia, Okada Motorcycle Militia, Beja Ethnic Militia (Sudan)</w:t>
+        <w:t>if it clearly writes militia and doesn’t appear in bat events rule, should they be coded as 1s= Qeerroo Youth Militia, Okada Motorcycle Militia, Beja Ethnic Militia (Sudan)</w:t>
       </w:r>
     </w:p>
     <w:p>
@@ -1700,16 +1457,8 @@
         <w:rPr>
           <w:highlight w:val="yellow"/>
         </w:rPr>
-        <w:t xml:space="preserve"> </w:t>
-      </w:r>
-      <w:proofErr w:type="spellStart"/>
-      <w:r>
-        <w:rPr>
-          <w:highlight w:val="yellow"/>
-        </w:rPr>
-        <w:t>fatals</w:t>
-      </w:r>
-      <w:proofErr w:type="spellEnd"/>
+        <w:t xml:space="preserve"> fatals</w:t>
+      </w:r>
     </w:p>
     <w:p>
       <w:pPr>
@@ -1866,15 +1615,7 @@
         </w:numPr>
       </w:pPr>
       <w:r>
-        <w:t xml:space="preserve">Didn’t really do the same manual checks as before </w:t>
-      </w:r>
-      <w:proofErr w:type="spellStart"/>
-      <w:r>
-        <w:t>cuz</w:t>
-      </w:r>
-      <w:proofErr w:type="spellEnd"/>
-      <w:r>
-        <w:t xml:space="preserve"> there are more actors but I applied the same rules to the same groups that I identified in the last dataset version </w:t>
+        <w:t xml:space="preserve">Didn’t really do the same manual checks as before cuz there are more actors but I applied the same rules to the same groups that I identified in the last dataset version </w:t>
       </w:r>
       <w:r>
         <w:t>(crosscheck groups with previously coded excel sheets</w:t>
@@ -2097,21 +1838,7 @@
         <w:rPr>
           <w:highlight w:val="yellow"/>
         </w:rPr>
-        <w:t xml:space="preserve">Beja congress- </w:t>
-      </w:r>
-      <w:proofErr w:type="spellStart"/>
-      <w:r>
-        <w:rPr>
-          <w:highlight w:val="yellow"/>
-        </w:rPr>
-        <w:t>defs</w:t>
-      </w:r>
-      <w:proofErr w:type="spellEnd"/>
-      <w:r>
-        <w:rPr>
-          <w:highlight w:val="yellow"/>
-        </w:rPr>
-        <w:t xml:space="preserve"> an armed group</w:t>
+        <w:t>Beja congress- defs an armed group</w:t>
       </w:r>
     </w:p>
     <w:p>
@@ -2284,13 +2011,8 @@
           <w:numId w:val="1"/>
         </w:numPr>
       </w:pPr>
-      <w:proofErr w:type="spellStart"/>
-      <w:r>
-        <w:t>Janzur</w:t>
-      </w:r>
-      <w:proofErr w:type="spellEnd"/>
-      <w:r>
-        <w:t xml:space="preserve"> Knights Brigade</w:t>
+      <w:r>
+        <w:t>Janzur Knights Brigade</w:t>
       </w:r>
     </w:p>
     <w:p>
@@ -2317,15 +2039,7 @@
         <w:t xml:space="preserve">Current coding rule doesn’t apply to IMN (surprising) but does to </w:t>
       </w:r>
       <w:r>
-        <w:t xml:space="preserve">groups not captured earlier </w:t>
-      </w:r>
-      <w:proofErr w:type="spellStart"/>
-      <w:r>
-        <w:t>e.g</w:t>
-      </w:r>
-      <w:proofErr w:type="spellEnd"/>
-      <w:r>
-        <w:t xml:space="preserve">, </w:t>
+        <w:t xml:space="preserve">groups not captured earlier e.g, </w:t>
       </w:r>
       <w:r>
         <w:t>IPOB, MASSOB, etc</w:t>
@@ -2366,16 +2080,8 @@
         <w:rPr>
           <w:highlight w:val="yellow"/>
         </w:rPr>
-        <w:t xml:space="preserve">Pro-government/militia groups </w:t>
-      </w:r>
-      <w:proofErr w:type="spellStart"/>
-      <w:r>
-        <w:rPr>
-          <w:highlight w:val="yellow"/>
-        </w:rPr>
-        <w:t>e.g</w:t>
-      </w:r>
-      <w:proofErr w:type="spellEnd"/>
+        <w:t>Pro-government/militia groups e.g</w:t>
+      </w:r>
       <w:r>
         <w:rPr>
           <w:highlight w:val="yellow"/>
@@ -2505,35 +2211,19 @@
         </w:numPr>
       </w:pPr>
       <w:r>
-        <w:t xml:space="preserve">2004= Changed COJEP Patriots- hold daily rallied in </w:t>
-      </w:r>
-      <w:proofErr w:type="spellStart"/>
-      <w:r>
-        <w:t>abidjan</w:t>
-      </w:r>
-      <w:proofErr w:type="spellEnd"/>
-      <w:r>
-        <w:t>- 5</w:t>
-      </w:r>
-    </w:p>
-    <w:p>
-      <w:pPr>
-        <w:pStyle w:val="ListParagraph"/>
-        <w:numPr>
-          <w:ilvl w:val="1"/>
-          <w:numId w:val="1"/>
-        </w:numPr>
-      </w:pPr>
-      <w:r>
-        <w:t xml:space="preserve">Militia (Pro-Laurent </w:t>
-      </w:r>
-      <w:proofErr w:type="spellStart"/>
-      <w:r>
-        <w:t>Gbabgo</w:t>
-      </w:r>
-      <w:proofErr w:type="spellEnd"/>
-      <w:r>
-        <w:t xml:space="preserve">) = 2  </w:t>
+        <w:t>2004= Changed COJEP Patriots- hold daily rallied in abidjan- 5</w:t>
+      </w:r>
+    </w:p>
+    <w:p>
+      <w:pPr>
+        <w:pStyle w:val="ListParagraph"/>
+        <w:numPr>
+          <w:ilvl w:val="1"/>
+          <w:numId w:val="1"/>
+        </w:numPr>
+      </w:pPr>
+      <w:r>
+        <w:t xml:space="preserve">Militia (Pro-Laurent Gbabgo) = 2  </w:t>
       </w:r>
     </w:p>
     <w:p>
@@ -2557,15 +2247,7 @@
         </w:numPr>
       </w:pPr>
       <w:r>
-        <w:t xml:space="preserve">Added 1- </w:t>
-      </w:r>
-      <w:proofErr w:type="spellStart"/>
-      <w:r>
-        <w:t>janzur</w:t>
-      </w:r>
-      <w:proofErr w:type="spellEnd"/>
-      <w:r>
-        <w:t xml:space="preserve"> knights   = 1177</w:t>
+        <w:t>Added 1- janzur knights   = 1177</w:t>
       </w:r>
     </w:p>
     <w:p>
@@ -2661,19 +2343,8 @@
           <w:kern w:val="0"/>
           <w14:ligatures w14:val="none"/>
         </w:rPr>
-        <w:t xml:space="preserve">-&gt; PK5 Communal </w:t>
-      </w:r>
-      <w:proofErr w:type="spellStart"/>
-      <w:r>
-        <w:rPr>
-          <w:rFonts w:ascii="Calibri" w:eastAsia="Times New Roman" w:hAnsi="Calibri" w:cs="Calibri"/>
-          <w:color w:val="000000"/>
-          <w:kern w:val="0"/>
-          <w14:ligatures w14:val="none"/>
-        </w:rPr>
-        <w:t>milita</w:t>
-      </w:r>
-      <w:proofErr w:type="spellEnd"/>
+        <w:t>-&gt; PK5 Communal milita</w:t>
+      </w:r>
     </w:p>
     <w:p>
       <w:pPr>
@@ -2684,7 +2355,43 @@
         </w:numPr>
       </w:pPr>
     </w:p>
-    <w:p/>
+    <w:p>
+      <w:r>
+        <w:t>11/15</w:t>
+      </w:r>
+    </w:p>
+    <w:p>
+      <w:r>
+        <w:t>Nigeria coding</w:t>
+      </w:r>
+    </w:p>
+    <w:p>
+      <w:pPr>
+        <w:pStyle w:val="ListParagraph"/>
+        <w:numPr>
+          <w:ilvl w:val="0"/>
+          <w:numId w:val="1"/>
+        </w:numPr>
+      </w:pPr>
+      <w:r>
+        <w:t>Code Biafra Zionist movement as 1 (split off from massob, involved in attack)</w:t>
+      </w:r>
+    </w:p>
+    <w:p>
+      <w:pPr>
+        <w:pStyle w:val="ListParagraph"/>
+        <w:numPr>
+          <w:ilvl w:val="0"/>
+          <w:numId w:val="1"/>
+        </w:numPr>
+      </w:pPr>
+      <w:r>
+        <w:t>Eiye confraternity- cult group</w:t>
+      </w:r>
+      <w:r>
+        <w:t xml:space="preserve">  as 1</w:t>
+      </w:r>
+    </w:p>
     <w:sectPr>
       <w:pgSz w:w="12240" w:h="15840"/>
       <w:pgMar w:top="1440" w:right="1440" w:bottom="1440" w:left="1440" w:header="720" w:footer="720" w:gutter="0"/>
